--- a/manuscript/abstract.docx
+++ b/manuscript/abstract.docx
@@ -827,8 +827,10 @@
     <w:p>
       <w:pPr>
         <w:pStyle w:val="paragraph"/>
-        <w:rPr>
-          <w:rFonts w:ascii="Times New Roman" w:hAnsi="Times New Roman" w:cs="Times New Roman"/>
+        <w:jc w:val="both"/>
+        <w:rPr>
+          <w:rFonts w:ascii="Times New Roman" w:hAnsi="Times New Roman" w:cs="Times New Roman"/>
+          <w:color w:val="2A2A2A"/>
           <w:sz w:val="22"/>
           <w:szCs w:val="22"/>
           <w:shd w:val="clear" w:color="auto" w:fill="FFFFFF"/>
@@ -842,7 +844,67 @@
           <w:szCs w:val="22"/>
           <w:shd w:val="clear" w:color="auto" w:fill="FFFFFF"/>
         </w:rPr>
-        <w:t xml:space="preserve">Dietary fiber interventions benefit human health by promoting secretion of microbiome-derived metabolites, but </w:t>
+        <w:t xml:space="preserve">Dietary fiber interventions benefit human health by promoting secretion of </w:t>
+      </w:r>
+      <w:r>
+        <w:rPr>
+          <w:rFonts w:ascii="Times New Roman" w:hAnsi="Times New Roman" w:cs="Times New Roman" w:hint="eastAsia"/>
+          <w:color w:val="2A2A2A"/>
+          <w:sz w:val="22"/>
+          <w:szCs w:val="22"/>
+          <w:shd w:val="clear" w:color="auto" w:fill="FFFFFF"/>
+        </w:rPr>
+        <w:t>gut</w:t>
+      </w:r>
+      <w:r>
+        <w:rPr>
+          <w:rFonts w:ascii="Times New Roman" w:hAnsi="Times New Roman" w:cs="Times New Roman"/>
+          <w:color w:val="2A2A2A"/>
+          <w:sz w:val="22"/>
+          <w:szCs w:val="22"/>
+          <w:shd w:val="clear" w:color="auto" w:fill="FFFFFF"/>
+        </w:rPr>
+        <w:t>-</w:t>
+      </w:r>
+      <w:r>
+        <w:rPr>
+          <w:rFonts w:ascii="Times New Roman" w:hAnsi="Times New Roman" w:cs="Times New Roman"/>
+          <w:color w:val="2A2A2A"/>
+          <w:sz w:val="22"/>
+          <w:szCs w:val="22"/>
+          <w:shd w:val="clear" w:color="auto" w:fill="FFFFFF"/>
+        </w:rPr>
+        <w:t>microbiome-</w:t>
+      </w:r>
+      <w:r>
+        <w:rPr>
+          <w:rFonts w:ascii="Times New Roman" w:hAnsi="Times New Roman" w:cs="Times New Roman"/>
+          <w:color w:val="2A2A2A"/>
+          <w:sz w:val="22"/>
+          <w:szCs w:val="22"/>
+          <w:shd w:val="clear" w:color="auto" w:fill="FFFFFF"/>
+        </w:rPr>
+        <w:t>derived metabolites</w:t>
+      </w:r>
+      <w:r>
+        <w:rPr>
+          <w:rFonts w:ascii="Times New Roman" w:hAnsi="Times New Roman" w:cs="Times New Roman"/>
+          <w:color w:val="2A2A2A"/>
+          <w:sz w:val="22"/>
+          <w:szCs w:val="22"/>
+          <w:shd w:val="clear" w:color="auto" w:fill="FFFFFF"/>
+        </w:rPr>
+        <w:t xml:space="preserve"> such as short-chain fatty acids (SCFA)</w:t>
+      </w:r>
+      <w:r>
+        <w:rPr>
+          <w:rFonts w:ascii="Times New Roman" w:hAnsi="Times New Roman" w:cs="Times New Roman"/>
+          <w:color w:val="2A2A2A"/>
+          <w:sz w:val="22"/>
+          <w:szCs w:val="22"/>
+          <w:shd w:val="clear" w:color="auto" w:fill="FFFFFF"/>
+        </w:rPr>
+        <w:t xml:space="preserve">, but </w:t>
       </w:r>
       <w:r>
         <w:rPr>
@@ -862,49 +924,97 @@
           <w:szCs w:val="22"/>
           <w:shd w:val="clear" w:color="auto" w:fill="FFFFFF"/>
         </w:rPr>
-        <w:t xml:space="preserve">are poorly understood due </w:t>
-      </w:r>
-      <w:r>
-        <w:rPr>
-          <w:rFonts w:ascii="Times New Roman" w:hAnsi="Times New Roman" w:cs="Times New Roman"/>
-          <w:color w:val="2A2A2A"/>
-          <w:sz w:val="22"/>
-          <w:szCs w:val="22"/>
-          <w:highlight w:val="yellow"/>
-          <w:shd w:val="clear" w:color="auto" w:fill="FFFFFF"/>
-        </w:rPr>
-        <w:t xml:space="preserve">to </w:t>
-      </w:r>
-      <w:r>
-        <w:rPr>
-          <w:rFonts w:ascii="Times New Roman" w:hAnsi="Times New Roman" w:cs="Times New Roman"/>
-          <w:color w:val="2A2A2A"/>
-          <w:sz w:val="22"/>
-          <w:szCs w:val="22"/>
-          <w:highlight w:val="yellow"/>
-          <w:shd w:val="clear" w:color="auto" w:fill="FFFFFF"/>
-        </w:rPr>
-        <w:t>the systems, dynamic, and individualized nature</w:t>
-      </w:r>
-      <w:r>
-        <w:rPr>
-          <w:rFonts w:ascii="Times New Roman" w:hAnsi="Times New Roman" w:cs="Times New Roman"/>
-          <w:color w:val="2A2A2A"/>
-          <w:sz w:val="22"/>
-          <w:szCs w:val="22"/>
-          <w:shd w:val="clear" w:color="auto" w:fill="FFFFFF"/>
-        </w:rPr>
-        <w:t xml:space="preserve"> of microbiome metabolism. </w:t>
-      </w:r>
-      <w:r>
-        <w:rPr>
-          <w:rFonts w:ascii="Times New Roman" w:hAnsi="Times New Roman" w:cs="Times New Roman"/>
-          <w:color w:val="2A2A2A"/>
-          <w:sz w:val="22"/>
-          <w:szCs w:val="22"/>
-          <w:shd w:val="clear" w:color="auto" w:fill="FFFFFF"/>
-        </w:rPr>
-        <w:t>Here</w:t>
+        <w:t xml:space="preserve">are poorly understood due to </w:t>
+      </w:r>
+      <w:r>
+        <w:rPr>
+          <w:rFonts w:ascii="Times New Roman" w:hAnsi="Times New Roman" w:cs="Times New Roman"/>
+          <w:color w:val="2A2A2A"/>
+          <w:sz w:val="22"/>
+          <w:szCs w:val="22"/>
+          <w:shd w:val="clear" w:color="auto" w:fill="FFFFFF"/>
+        </w:rPr>
+        <w:t>the systems, dynamic, and individualized nature of microbiome</w:t>
+      </w:r>
+      <w:r>
+        <w:rPr>
+          <w:rFonts w:ascii="Times New Roman" w:hAnsi="Times New Roman" w:cs="Times New Roman"/>
+          <w:color w:val="2A2A2A"/>
+          <w:sz w:val="22"/>
+          <w:szCs w:val="22"/>
+          <w:shd w:val="clear" w:color="auto" w:fill="FFFFFF"/>
+        </w:rPr>
+        <w:t xml:space="preserve"> metabolism. </w:t>
+      </w:r>
+      <w:r>
+        <w:rPr>
+          <w:rFonts w:ascii="Times New Roman" w:hAnsi="Times New Roman" w:cs="Times New Roman"/>
+          <w:color w:val="2A2A2A"/>
+          <w:sz w:val="22"/>
+          <w:szCs w:val="22"/>
+          <w:shd w:val="clear" w:color="auto" w:fill="FFFFFF"/>
+        </w:rPr>
+        <w:t>To address th</w:t>
+      </w:r>
+      <w:r>
+        <w:rPr>
+          <w:rFonts w:ascii="Times New Roman" w:hAnsi="Times New Roman" w:cs="Times New Roman"/>
+          <w:color w:val="2A2A2A"/>
+          <w:sz w:val="22"/>
+          <w:szCs w:val="22"/>
+          <w:shd w:val="clear" w:color="auto" w:fill="FFFFFF"/>
+        </w:rPr>
+        <w:t>e</w:t>
+      </w:r>
+      <w:r>
+        <w:rPr>
+          <w:rFonts w:ascii="Times New Roman" w:hAnsi="Times New Roman" w:cs="Times New Roman"/>
+          <w:color w:val="2A2A2A"/>
+          <w:sz w:val="22"/>
+          <w:szCs w:val="22"/>
+          <w:shd w:val="clear" w:color="auto" w:fill="FFFFFF"/>
+        </w:rPr>
+        <w:t xml:space="preserve"> challenge,</w:t>
+      </w:r>
+      <w:r>
+        <w:rPr>
+          <w:rFonts w:ascii="Times New Roman" w:hAnsi="Times New Roman" w:cs="Times New Roman"/>
+          <w:color w:val="2A2A2A"/>
+          <w:sz w:val="22"/>
+          <w:szCs w:val="22"/>
+          <w:shd w:val="clear" w:color="auto" w:fill="FFFFFF"/>
+        </w:rPr>
+        <w:t xml:space="preserve"> w</w:t>
+      </w:r>
+      <w:r>
+        <w:rPr>
+          <w:rFonts w:ascii="Times New Roman" w:hAnsi="Times New Roman" w:cs="Times New Roman"/>
+          <w:color w:val="2A2A2A"/>
+          <w:sz w:val="22"/>
+          <w:szCs w:val="22"/>
+          <w:shd w:val="clear" w:color="auto" w:fill="FFFFFF"/>
+        </w:rPr>
+        <w:t xml:space="preserve">e </w:t>
+      </w:r>
+      <w:r>
+        <w:rPr>
+          <w:rFonts w:ascii="Times New Roman" w:hAnsi="Times New Roman" w:cs="Times New Roman"/>
+          <w:color w:val="2A2A2A"/>
+          <w:sz w:val="22"/>
+          <w:szCs w:val="22"/>
+          <w:shd w:val="clear" w:color="auto" w:fill="FFFFFF"/>
+        </w:rPr>
+        <w:t xml:space="preserve">performed </w:t>
+      </w:r>
+      <w:r>
+        <w:rPr>
+          <w:rFonts w:ascii="Times New Roman" w:hAnsi="Times New Roman" w:cs="Times New Roman"/>
+          <w:color w:val="2A2A2A"/>
+          <w:sz w:val="22"/>
+          <w:szCs w:val="22"/>
+          <w:shd w:val="clear" w:color="auto" w:fill="FFFFFF"/>
+        </w:rPr>
+        <w:t>longitudinal analysis of</w:t>
       </w:r>
       <w:r>
         <w:rPr>
@@ -924,47 +1034,27 @@
           <w:szCs w:val="22"/>
           <w:shd w:val="clear" w:color="auto" w:fill="FFFFFF"/>
         </w:rPr>
-        <w:t xml:space="preserve">we </w:t>
-      </w:r>
-      <w:r>
-        <w:rPr>
-          <w:rFonts w:ascii="Times New Roman" w:hAnsi="Times New Roman" w:cs="Times New Roman"/>
-          <w:color w:val="2A2A2A"/>
-          <w:sz w:val="22"/>
-          <w:szCs w:val="22"/>
-          <w:shd w:val="clear" w:color="auto" w:fill="FFFFFF"/>
-        </w:rPr>
-        <w:t>profiled</w:t>
-      </w:r>
-      <w:r>
-        <w:rPr>
-          <w:rFonts w:ascii="Times New Roman" w:hAnsi="Times New Roman" w:cs="Times New Roman"/>
-          <w:color w:val="2A2A2A"/>
-          <w:sz w:val="22"/>
-          <w:szCs w:val="22"/>
-          <w:shd w:val="clear" w:color="auto" w:fill="FFFFFF"/>
-        </w:rPr>
-        <w:t xml:space="preserve">, </w:t>
-      </w:r>
-      <w:r>
-        <w:rPr>
-          <w:rFonts w:ascii="Times New Roman" w:hAnsi="Times New Roman" w:cs="Times New Roman"/>
-          <w:color w:val="2A2A2A"/>
-          <w:sz w:val="22"/>
-          <w:szCs w:val="22"/>
-          <w:shd w:val="clear" w:color="auto" w:fill="FFFFFF"/>
-        </w:rPr>
-        <w:t xml:space="preserve">both </w:t>
-      </w:r>
-      <w:r>
-        <w:rPr>
-          <w:rFonts w:ascii="Times New Roman" w:hAnsi="Times New Roman" w:cs="Times New Roman"/>
-          <w:color w:val="2A2A2A"/>
-          <w:sz w:val="22"/>
-          <w:szCs w:val="22"/>
-          <w:shd w:val="clear" w:color="auto" w:fill="FFFFFF"/>
-        </w:rPr>
-        <w:t>quantitatively and longitudinally,</w:t>
+        <w:t xml:space="preserve">quantitative </w:t>
+      </w:r>
+      <w:r>
+        <w:rPr>
+          <w:rFonts w:ascii="Times New Roman" w:hAnsi="Times New Roman" w:cs="Times New Roman"/>
+          <w:color w:val="2A2A2A"/>
+          <w:sz w:val="22"/>
+          <w:szCs w:val="22"/>
+          <w:shd w:val="clear" w:color="auto" w:fill="FFFFFF"/>
+        </w:rPr>
+        <w:t xml:space="preserve">microbiome </w:t>
+      </w:r>
+      <w:r>
+        <w:rPr>
+          <w:rFonts w:ascii="Times New Roman" w:hAnsi="Times New Roman" w:cs="Times New Roman"/>
+          <w:color w:val="2A2A2A"/>
+          <w:sz w:val="22"/>
+          <w:szCs w:val="22"/>
+          <w:shd w:val="clear" w:color="auto" w:fill="FFFFFF"/>
+        </w:rPr>
+        <w:t>profiles</w:t>
       </w:r>
       <w:r>
         <w:rPr>
@@ -984,964 +1074,724 @@
           <w:szCs w:val="22"/>
           <w:shd w:val="clear" w:color="auto" w:fill="FFFFFF"/>
         </w:rPr>
-        <w:t xml:space="preserve">fecal </w:t>
-      </w:r>
-      <w:r>
-        <w:rPr>
-          <w:rFonts w:ascii="Times New Roman" w:hAnsi="Times New Roman" w:cs="Times New Roman"/>
-          <w:color w:val="2A2A2A"/>
-          <w:sz w:val="22"/>
-          <w:szCs w:val="22"/>
-          <w:shd w:val="clear" w:color="auto" w:fill="FFFFFF"/>
-        </w:rPr>
-        <w:t xml:space="preserve">microbiome </w:t>
-      </w:r>
-      <w:r>
-        <w:rPr>
-          <w:rFonts w:ascii="Times New Roman" w:hAnsi="Times New Roman" w:cs="Times New Roman"/>
-          <w:color w:val="2A2A2A"/>
-          <w:sz w:val="22"/>
-          <w:szCs w:val="22"/>
-          <w:shd w:val="clear" w:color="auto" w:fill="FFFFFF"/>
-        </w:rPr>
-        <w:t xml:space="preserve">structure </w:t>
-      </w:r>
-      <w:r>
-        <w:rPr>
-          <w:rFonts w:ascii="Times New Roman" w:hAnsi="Times New Roman" w:cs="Times New Roman"/>
-          <w:color w:val="2A2A2A"/>
-          <w:sz w:val="22"/>
-          <w:szCs w:val="22"/>
-          <w:shd w:val="clear" w:color="auto" w:fill="FFFFFF"/>
-        </w:rPr>
         <w:t xml:space="preserve">and </w:t>
       </w:r>
-      <w:bookmarkStart w:id="12" w:name="OLE_LINK3"/>
-      <w:bookmarkStart w:id="13" w:name="OLE_LINK4"/>
-      <w:r>
-        <w:rPr>
-          <w:rFonts w:ascii="Times New Roman" w:hAnsi="Times New Roman" w:cs="Times New Roman"/>
-          <w:color w:val="2A2A2A"/>
-          <w:sz w:val="22"/>
-          <w:szCs w:val="22"/>
-          <w:shd w:val="clear" w:color="auto" w:fill="FFFFFF"/>
-        </w:rPr>
-        <w:t xml:space="preserve">short-chain fatty acid </w:t>
-      </w:r>
+      <w:r>
+        <w:rPr>
+          <w:rFonts w:ascii="Times New Roman" w:hAnsi="Times New Roman" w:cs="Times New Roman"/>
+          <w:color w:val="2A2A2A"/>
+          <w:sz w:val="22"/>
+          <w:szCs w:val="22"/>
+          <w:shd w:val="clear" w:color="auto" w:fill="FFFFFF"/>
+        </w:rPr>
+        <w:t>SCFA</w:t>
+      </w:r>
+      <w:r>
+        <w:rPr>
+          <w:rFonts w:ascii="Times New Roman" w:hAnsi="Times New Roman" w:cs="Times New Roman"/>
+          <w:color w:val="2A2A2A"/>
+          <w:sz w:val="22"/>
+          <w:szCs w:val="22"/>
+          <w:shd w:val="clear" w:color="auto" w:fill="FFFFFF"/>
+        </w:rPr>
+        <w:t xml:space="preserve"> metabolomics</w:t>
+      </w:r>
+      <w:r>
+        <w:rPr>
+          <w:rFonts w:ascii="Times New Roman" w:hAnsi="Times New Roman" w:cs="Times New Roman"/>
+          <w:color w:val="2A2A2A"/>
+          <w:sz w:val="22"/>
+          <w:szCs w:val="22"/>
+          <w:shd w:val="clear" w:color="auto" w:fill="FFFFFF"/>
+        </w:rPr>
+        <w:t xml:space="preserve"> </w:t>
+      </w:r>
+      <w:r>
+        <w:rPr>
+          <w:rFonts w:ascii="Times New Roman" w:hAnsi="Times New Roman" w:cs="Times New Roman"/>
+          <w:color w:val="2A2A2A"/>
+          <w:sz w:val="22"/>
+          <w:szCs w:val="22"/>
+          <w:shd w:val="clear" w:color="auto" w:fill="FFFFFF"/>
+        </w:rPr>
+        <w:t xml:space="preserve">of adult mice with distinct baseline microbiota </w:t>
+      </w:r>
+      <w:r>
+        <w:rPr>
+          <w:rFonts w:ascii="Times New Roman" w:hAnsi="Times New Roman" w:cs="Times New Roman"/>
+          <w:color w:val="2A2A2A"/>
+          <w:sz w:val="22"/>
+          <w:szCs w:val="22"/>
+          <w:shd w:val="clear" w:color="auto" w:fill="FFFFFF"/>
+        </w:rPr>
+        <w:t xml:space="preserve">undergoing </w:t>
+      </w:r>
+      <w:r>
+        <w:rPr>
+          <w:rFonts w:ascii="Times New Roman" w:hAnsi="Times New Roman" w:cs="Times New Roman"/>
+          <w:color w:val="000000" w:themeColor="text1"/>
+          <w:sz w:val="22"/>
+          <w:szCs w:val="22"/>
+          <w:shd w:val="clear" w:color="auto" w:fill="FFFFFF"/>
+        </w:rPr>
+        <w:t>inulin</w:t>
+      </w:r>
+      <w:r>
+        <w:rPr>
+          <w:rFonts w:ascii="Times New Roman" w:hAnsi="Times New Roman" w:cs="Times New Roman"/>
+          <w:color w:val="000000" w:themeColor="text1"/>
+          <w:sz w:val="22"/>
+          <w:szCs w:val="22"/>
+          <w:shd w:val="clear" w:color="auto" w:fill="FFFFFF"/>
+        </w:rPr>
+        <w:t xml:space="preserve"> or </w:t>
+      </w:r>
+      <w:r>
+        <w:rPr>
+          <w:rFonts w:ascii="Times New Roman" w:hAnsi="Times New Roman" w:cs="Times New Roman"/>
+          <w:color w:val="000000" w:themeColor="text1"/>
+          <w:sz w:val="22"/>
+          <w:szCs w:val="22"/>
+          <w:shd w:val="clear" w:color="auto" w:fill="FFFFFF"/>
+        </w:rPr>
+        <w:t>resistant starch</w:t>
+      </w:r>
+      <w:r>
+        <w:rPr>
+          <w:rFonts w:ascii="Times New Roman" w:hAnsi="Times New Roman" w:cs="Times New Roman"/>
+          <w:color w:val="000000" w:themeColor="text1"/>
+          <w:sz w:val="22"/>
+          <w:szCs w:val="22"/>
+          <w:shd w:val="clear" w:color="auto" w:fill="FFFFFF"/>
+        </w:rPr>
+        <w:t xml:space="preserve"> intervention</w:t>
+      </w:r>
+      <w:r>
+        <w:rPr>
+          <w:rFonts w:ascii="Times New Roman" w:hAnsi="Times New Roman" w:cs="Times New Roman"/>
+          <w:color w:val="000000" w:themeColor="text1"/>
+          <w:sz w:val="22"/>
+          <w:szCs w:val="22"/>
+          <w:shd w:val="clear" w:color="auto" w:fill="FFFFFF"/>
+        </w:rPr>
+        <w:t>.</w:t>
+      </w:r>
+      <w:r>
+        <w:rPr>
+          <w:rFonts w:ascii="Times New Roman" w:hAnsi="Times New Roman" w:cs="Times New Roman"/>
+          <w:color w:val="000000" w:themeColor="text1"/>
+          <w:sz w:val="22"/>
+          <w:szCs w:val="22"/>
+          <w:shd w:val="clear" w:color="auto" w:fill="FFFFFF"/>
+        </w:rPr>
+        <w:t xml:space="preserve"> </w:t>
+      </w:r>
+      <w:r>
+        <w:rPr>
+          <w:rFonts w:ascii="Times New Roman" w:hAnsi="Times New Roman" w:cs="Times New Roman"/>
+          <w:color w:val="000000" w:themeColor="text1"/>
+          <w:sz w:val="22"/>
+          <w:szCs w:val="22"/>
+          <w:shd w:val="clear" w:color="auto" w:fill="FFFFFF"/>
+        </w:rPr>
+        <w:t>I</w:t>
+      </w:r>
+      <w:r>
+        <w:rPr>
+          <w:rFonts w:ascii="Times New Roman" w:hAnsi="Times New Roman" w:cs="Times New Roman"/>
+          <w:color w:val="000000" w:themeColor="text1"/>
+          <w:sz w:val="22"/>
+          <w:szCs w:val="22"/>
+          <w:shd w:val="clear" w:color="auto" w:fill="FFFFFF"/>
+        </w:rPr>
+        <w:t xml:space="preserve">nulin </w:t>
+      </w:r>
+      <w:r>
+        <w:rPr>
+          <w:rFonts w:ascii="Times New Roman" w:hAnsi="Times New Roman" w:cs="Times New Roman"/>
+          <w:color w:val="000000" w:themeColor="text1"/>
+          <w:sz w:val="22"/>
+          <w:szCs w:val="22"/>
+          <w:shd w:val="clear" w:color="auto" w:fill="FFFFFF"/>
+        </w:rPr>
+        <w:t xml:space="preserve">stimulus </w:t>
+      </w:r>
+      <w:r>
+        <w:rPr>
+          <w:rFonts w:ascii="Times New Roman" w:hAnsi="Times New Roman" w:cs="Times New Roman"/>
+          <w:sz w:val="22"/>
+          <w:szCs w:val="22"/>
+          <w:shd w:val="clear" w:color="auto" w:fill="FFFFFF"/>
+        </w:rPr>
+        <w:t>normally</w:t>
+      </w:r>
+      <w:r>
+        <w:rPr>
+          <w:rFonts w:ascii="Times New Roman" w:hAnsi="Times New Roman" w:cs="Times New Roman"/>
+          <w:sz w:val="22"/>
+          <w:szCs w:val="22"/>
+          <w:shd w:val="clear" w:color="auto" w:fill="FFFFFF"/>
+        </w:rPr>
+        <w:t xml:space="preserve"> </w:t>
+      </w:r>
+      <w:r>
+        <w:rPr>
+          <w:rFonts w:ascii="Times New Roman" w:hAnsi="Times New Roman" w:cs="Times New Roman"/>
+          <w:sz w:val="22"/>
+          <w:szCs w:val="22"/>
+          <w:shd w:val="clear" w:color="auto" w:fill="FFFFFF"/>
+        </w:rPr>
+        <w:t>shifts both gut microbio</w:t>
+      </w:r>
+      <w:r>
+        <w:rPr>
+          <w:rFonts w:ascii="Times New Roman" w:hAnsi="Times New Roman" w:cs="Times New Roman" w:hint="eastAsia"/>
+          <w:sz w:val="22"/>
+          <w:szCs w:val="22"/>
+          <w:shd w:val="clear" w:color="auto" w:fill="FFFFFF"/>
+        </w:rPr>
+        <w:t>ta</w:t>
+      </w:r>
+      <w:r>
+        <w:rPr>
+          <w:rFonts w:ascii="Times New Roman" w:hAnsi="Times New Roman" w:cs="Times New Roman"/>
+          <w:sz w:val="22"/>
+          <w:szCs w:val="22"/>
+          <w:shd w:val="clear" w:color="auto" w:fill="FFFFFF"/>
+        </w:rPr>
+        <w:t xml:space="preserve"> </w:t>
+      </w:r>
+      <w:r>
+        <w:rPr>
+          <w:rFonts w:ascii="Times New Roman" w:hAnsi="Times New Roman" w:cs="Times New Roman"/>
+          <w:sz w:val="22"/>
+          <w:szCs w:val="22"/>
+          <w:shd w:val="clear" w:color="auto" w:fill="FFFFFF"/>
+        </w:rPr>
+        <w:t xml:space="preserve">composition </w:t>
+      </w:r>
+      <w:r>
+        <w:rPr>
+          <w:rFonts w:ascii="Times New Roman" w:hAnsi="Times New Roman" w:cs="Times New Roman"/>
+          <w:sz w:val="22"/>
+          <w:szCs w:val="22"/>
+          <w:shd w:val="clear" w:color="auto" w:fill="FFFFFF"/>
+        </w:rPr>
+        <w:t>and SCFA</w:t>
+      </w:r>
+      <w:r>
+        <w:rPr>
+          <w:rFonts w:ascii="Times New Roman" w:hAnsi="Times New Roman" w:cs="Times New Roman"/>
+          <w:sz w:val="22"/>
+          <w:szCs w:val="22"/>
+          <w:shd w:val="clear" w:color="auto" w:fill="FFFFFF"/>
+        </w:rPr>
+        <w:t xml:space="preserve"> concentration </w:t>
+      </w:r>
+      <w:r>
+        <w:rPr>
+          <w:rFonts w:ascii="Times New Roman" w:hAnsi="Times New Roman" w:cs="Times New Roman"/>
+          <w:sz w:val="22"/>
+          <w:szCs w:val="22"/>
+          <w:shd w:val="clear" w:color="auto" w:fill="FFFFFF"/>
+        </w:rPr>
+        <w:t>away from baseline</w:t>
+      </w:r>
+      <w:r>
+        <w:rPr>
+          <w:rFonts w:ascii="Times New Roman" w:hAnsi="Times New Roman" w:cs="Times New Roman"/>
+          <w:sz w:val="22"/>
+          <w:szCs w:val="22"/>
+          <w:shd w:val="clear" w:color="auto" w:fill="FFFFFF"/>
+        </w:rPr>
+        <w:t xml:space="preserve"> </w:t>
+      </w:r>
+      <w:bookmarkStart w:id="12" w:name="OLE_LINK5"/>
+      <w:bookmarkStart w:id="13" w:name="OLE_LINK6"/>
+      <w:r>
+        <w:rPr>
+          <w:rFonts w:ascii="Times New Roman" w:hAnsi="Times New Roman" w:cs="Times New Roman"/>
+          <w:sz w:val="22"/>
+          <w:szCs w:val="22"/>
+          <w:shd w:val="clear" w:color="auto" w:fill="FFFFFF"/>
+        </w:rPr>
+        <w:t xml:space="preserve">into new steady states </w:t>
+      </w:r>
+      <w:r>
+        <w:rPr>
+          <w:rFonts w:ascii="Times New Roman" w:hAnsi="Times New Roman" w:cs="Times New Roman"/>
+          <w:sz w:val="22"/>
+          <w:szCs w:val="22"/>
+          <w:shd w:val="clear" w:color="auto" w:fill="FFFFFF"/>
+        </w:rPr>
+        <w:t>after transient overshoot response</w:t>
+      </w:r>
+      <w:r>
+        <w:rPr>
+          <w:rFonts w:ascii="Times New Roman" w:hAnsi="Times New Roman" w:cs="Times New Roman"/>
+          <w:sz w:val="22"/>
+          <w:szCs w:val="22"/>
+          <w:shd w:val="clear" w:color="auto" w:fill="FFFFFF"/>
+        </w:rPr>
+        <w:t>s</w:t>
+      </w:r>
+      <w:r>
+        <w:rPr>
+          <w:rFonts w:ascii="Times New Roman" w:hAnsi="Times New Roman" w:cs="Times New Roman"/>
+          <w:sz w:val="22"/>
+          <w:szCs w:val="22"/>
+          <w:shd w:val="clear" w:color="auto" w:fill="FFFFFF"/>
+        </w:rPr>
+        <w:t>,</w:t>
+      </w:r>
+      <w:r>
+        <w:rPr>
+          <w:rFonts w:ascii="Times New Roman" w:hAnsi="Times New Roman" w:cs="Times New Roman"/>
+          <w:sz w:val="22"/>
+          <w:szCs w:val="22"/>
+          <w:shd w:val="clear" w:color="auto" w:fill="FFFFFF"/>
+        </w:rPr>
+        <w:t xml:space="preserve"> which can be explained by initial rapid growth of </w:t>
+      </w:r>
+      <w:r>
+        <w:rPr>
+          <w:rFonts w:ascii="Times New Roman" w:hAnsi="Times New Roman" w:cs="Times New Roman"/>
+          <w:sz w:val="22"/>
+          <w:szCs w:val="22"/>
+          <w:shd w:val="clear" w:color="auto" w:fill="FFFFFF"/>
+        </w:rPr>
+        <w:t xml:space="preserve">keystone </w:t>
+      </w:r>
+      <w:r>
+        <w:rPr>
+          <w:rFonts w:ascii="Times New Roman" w:hAnsi="Times New Roman" w:cs="Times New Roman"/>
+          <w:sz w:val="22"/>
+          <w:szCs w:val="22"/>
+          <w:shd w:val="clear" w:color="auto" w:fill="FFFFFF"/>
+        </w:rPr>
+        <w:t>inulin responders inferred from ecological network model</w:t>
+      </w:r>
+      <w:bookmarkStart w:id="14" w:name="OLE_LINK27"/>
+      <w:bookmarkStart w:id="15" w:name="OLE_LINK28"/>
+      <w:r>
+        <w:rPr>
+          <w:rFonts w:ascii="Times New Roman" w:hAnsi="Times New Roman" w:cs="Times New Roman"/>
+          <w:sz w:val="22"/>
+          <w:szCs w:val="22"/>
+          <w:shd w:val="clear" w:color="auto" w:fill="FFFFFF"/>
+        </w:rPr>
+        <w:t xml:space="preserve">. Using a novel </w:t>
+      </w:r>
+      <w:r>
+        <w:rPr>
+          <w:rFonts w:ascii="Times New Roman" w:hAnsi="Times New Roman" w:cs="Times New Roman"/>
+          <w:sz w:val="22"/>
+          <w:szCs w:val="22"/>
+          <w:shd w:val="clear" w:color="auto" w:fill="FFFFFF"/>
+        </w:rPr>
+        <w:t xml:space="preserve">computational </w:t>
+      </w:r>
+      <w:r>
+        <w:rPr>
+          <w:rFonts w:ascii="Times New Roman" w:hAnsi="Times New Roman" w:cs="Times New Roman" w:hint="eastAsia"/>
+          <w:sz w:val="22"/>
+          <w:szCs w:val="22"/>
+          <w:shd w:val="clear" w:color="auto" w:fill="FFFFFF"/>
+        </w:rPr>
+        <w:t>f</w:t>
+      </w:r>
+      <w:r>
+        <w:rPr>
+          <w:rFonts w:ascii="Times New Roman" w:hAnsi="Times New Roman" w:cs="Times New Roman"/>
+          <w:sz w:val="22"/>
+          <w:szCs w:val="22"/>
+          <w:shd w:val="clear" w:color="auto" w:fill="FFFFFF"/>
+        </w:rPr>
+        <w:t>ramework</w:t>
+      </w:r>
+      <w:bookmarkEnd w:id="14"/>
+      <w:bookmarkEnd w:id="15"/>
+      <w:r>
+        <w:rPr>
+          <w:rFonts w:ascii="Times New Roman" w:hAnsi="Times New Roman" w:cs="Times New Roman"/>
+          <w:sz w:val="22"/>
+          <w:szCs w:val="22"/>
+          <w:shd w:val="clear" w:color="auto" w:fill="FFFFFF"/>
+        </w:rPr>
+        <w:t xml:space="preserve"> </w:t>
+      </w:r>
+      <w:r>
+        <w:rPr>
+          <w:rFonts w:ascii="Times New Roman" w:hAnsi="Times New Roman" w:cs="Times New Roman"/>
+          <w:sz w:val="22"/>
+          <w:szCs w:val="22"/>
+          <w:shd w:val="clear" w:color="auto" w:fill="FFFFFF"/>
+        </w:rPr>
+        <w:t>based on time series factor analysis, we showed that 10% bacterial species</w:t>
+      </w:r>
+      <w:r>
+        <w:rPr>
+          <w:rFonts w:ascii="Times New Roman" w:hAnsi="Times New Roman" w:cs="Times New Roman"/>
+          <w:sz w:val="22"/>
+          <w:szCs w:val="22"/>
+          <w:shd w:val="clear" w:color="auto" w:fill="FFFFFF"/>
+        </w:rPr>
+        <w:t xml:space="preserve"> (</w:t>
+      </w:r>
+      <w:r>
+        <w:rPr>
+          <w:rFonts w:ascii="Times New Roman" w:hAnsi="Times New Roman" w:cs="Times New Roman"/>
+          <w:sz w:val="22"/>
+          <w:szCs w:val="22"/>
+          <w:shd w:val="clear" w:color="auto" w:fill="FFFFFF"/>
+        </w:rPr>
+        <w:t>including all inulin responders</w:t>
+      </w:r>
+      <w:r>
+        <w:rPr>
+          <w:rFonts w:ascii="Times New Roman" w:hAnsi="Times New Roman" w:cs="Times New Roman"/>
+          <w:sz w:val="22"/>
+          <w:szCs w:val="22"/>
+          <w:shd w:val="clear" w:color="auto" w:fill="FFFFFF"/>
+        </w:rPr>
+        <w:t xml:space="preserve">) and </w:t>
+      </w:r>
+      <w:r>
+        <w:rPr>
+          <w:rFonts w:ascii="Times New Roman" w:hAnsi="Times New Roman" w:cs="Times New Roman"/>
+          <w:sz w:val="22"/>
+          <w:szCs w:val="22"/>
+          <w:shd w:val="clear" w:color="auto" w:fill="FFFFFF"/>
+        </w:rPr>
+        <w:t>two</w:t>
+      </w:r>
+      <w:r>
+        <w:rPr>
+          <w:rFonts w:ascii="Times New Roman" w:hAnsi="Times New Roman" w:cs="Times New Roman"/>
+          <w:sz w:val="22"/>
+          <w:szCs w:val="22"/>
+          <w:shd w:val="clear" w:color="auto" w:fill="FFFFFF"/>
+        </w:rPr>
+        <w:t xml:space="preserve"> </w:t>
+      </w:r>
+      <w:r>
+        <w:rPr>
+          <w:rFonts w:ascii="Times New Roman" w:hAnsi="Times New Roman" w:cs="Times New Roman"/>
+          <w:sz w:val="22"/>
+          <w:szCs w:val="22"/>
+          <w:shd w:val="clear" w:color="auto" w:fill="FFFFFF"/>
+        </w:rPr>
+        <w:t>major S</w:t>
+      </w:r>
+      <w:r>
+        <w:rPr>
+          <w:rFonts w:ascii="Times New Roman" w:hAnsi="Times New Roman" w:cs="Times New Roman"/>
+          <w:sz w:val="22"/>
+          <w:szCs w:val="22"/>
+          <w:shd w:val="clear" w:color="auto" w:fill="FFFFFF"/>
+        </w:rPr>
+        <w:t>CFAs (</w:t>
+      </w:r>
+      <w:r>
+        <w:rPr>
+          <w:rFonts w:ascii="Times New Roman" w:hAnsi="Times New Roman" w:cs="Times New Roman"/>
+          <w:sz w:val="22"/>
+          <w:szCs w:val="22"/>
+          <w:shd w:val="clear" w:color="auto" w:fill="FFFFFF"/>
+        </w:rPr>
+        <w:t>butyrate and propionate</w:t>
+      </w:r>
+      <w:r>
+        <w:rPr>
+          <w:rFonts w:ascii="Times New Roman" w:hAnsi="Times New Roman" w:cs="Times New Roman"/>
+          <w:sz w:val="22"/>
+          <w:szCs w:val="22"/>
+          <w:shd w:val="clear" w:color="auto" w:fill="FFFFFF"/>
+        </w:rPr>
+        <w:t>)</w:t>
+      </w:r>
+      <w:r>
+        <w:rPr>
+          <w:rFonts w:ascii="Times New Roman" w:hAnsi="Times New Roman" w:cs="Times New Roman"/>
+          <w:sz w:val="22"/>
+          <w:szCs w:val="22"/>
+          <w:shd w:val="clear" w:color="auto" w:fill="FFFFFF"/>
+        </w:rPr>
+        <w:t xml:space="preserve"> </w:t>
+      </w:r>
+      <w:r>
+        <w:rPr>
+          <w:rFonts w:ascii="Times New Roman" w:hAnsi="Times New Roman" w:cs="Times New Roman"/>
+          <w:sz w:val="22"/>
+          <w:szCs w:val="22"/>
+          <w:shd w:val="clear" w:color="auto" w:fill="FFFFFF"/>
+        </w:rPr>
+        <w:t>exhibit positive and baseline-dependent responses to inulin</w:t>
+      </w:r>
+      <w:r>
+        <w:rPr>
+          <w:rFonts w:ascii="Times New Roman" w:hAnsi="Times New Roman" w:cs="Times New Roman"/>
+          <w:sz w:val="22"/>
+          <w:szCs w:val="22"/>
+          <w:shd w:val="clear" w:color="auto" w:fill="FFFFFF"/>
+        </w:rPr>
+        <w:t xml:space="preserve">. </w:t>
+      </w:r>
+      <w:r>
+        <w:rPr>
+          <w:rFonts w:ascii="Times New Roman" w:hAnsi="Times New Roman" w:cs="Times New Roman"/>
+          <w:sz w:val="22"/>
+          <w:szCs w:val="22"/>
+          <w:shd w:val="clear" w:color="auto" w:fill="FFFFFF"/>
+        </w:rPr>
+        <w:t>H</w:t>
+      </w:r>
+      <w:r>
+        <w:rPr>
+          <w:rFonts w:ascii="Times New Roman" w:hAnsi="Times New Roman" w:cs="Times New Roman" w:hint="eastAsia"/>
+          <w:sz w:val="22"/>
+          <w:szCs w:val="22"/>
+          <w:shd w:val="clear" w:color="auto" w:fill="FFFFFF"/>
+        </w:rPr>
+        <w:t>owe</w:t>
+      </w:r>
+      <w:r>
+        <w:rPr>
+          <w:rFonts w:ascii="Times New Roman" w:hAnsi="Times New Roman" w:cs="Times New Roman"/>
+          <w:sz w:val="22"/>
+          <w:szCs w:val="22"/>
+          <w:shd w:val="clear" w:color="auto" w:fill="FFFFFF"/>
+        </w:rPr>
+        <w:t>ver, t</w:t>
+      </w:r>
+      <w:r>
+        <w:rPr>
+          <w:rFonts w:ascii="Times New Roman" w:hAnsi="Times New Roman" w:cs="Times New Roman"/>
+          <w:sz w:val="22"/>
+          <w:szCs w:val="22"/>
+          <w:shd w:val="clear" w:color="auto" w:fill="FFFFFF"/>
+        </w:rPr>
+        <w:t xml:space="preserve">he </w:t>
+      </w:r>
+      <w:r>
+        <w:rPr>
+          <w:rFonts w:ascii="Times New Roman" w:hAnsi="Times New Roman" w:cs="Times New Roman"/>
+          <w:sz w:val="22"/>
+          <w:szCs w:val="22"/>
+          <w:shd w:val="clear" w:color="auto" w:fill="FFFFFF"/>
+        </w:rPr>
+        <w:t>SCFA</w:t>
+      </w:r>
+      <w:r>
+        <w:rPr>
+          <w:rFonts w:ascii="Times New Roman" w:hAnsi="Times New Roman" w:cs="Times New Roman"/>
+          <w:sz w:val="22"/>
+          <w:szCs w:val="22"/>
+          <w:shd w:val="clear" w:color="auto" w:fill="FFFFFF"/>
+        </w:rPr>
+        <w:t xml:space="preserve"> dynamics </w:t>
+      </w:r>
+      <w:r>
+        <w:rPr>
+          <w:rFonts w:ascii="Times New Roman" w:hAnsi="Times New Roman" w:cs="Times New Roman"/>
+          <w:sz w:val="22"/>
+          <w:szCs w:val="22"/>
+          <w:shd w:val="clear" w:color="auto" w:fill="FFFFFF"/>
+        </w:rPr>
+        <w:t>were only marginally predictable from microbiota composition</w:t>
+      </w:r>
+      <w:r>
+        <w:rPr>
+          <w:rFonts w:ascii="Times New Roman" w:hAnsi="Times New Roman" w:cs="Times New Roman"/>
+          <w:sz w:val="22"/>
+          <w:szCs w:val="22"/>
+          <w:shd w:val="clear" w:color="auto" w:fill="FFFFFF"/>
+        </w:rPr>
+        <w:t>s</w:t>
+      </w:r>
+      <w:r>
+        <w:rPr>
+          <w:rFonts w:ascii="Times New Roman" w:hAnsi="Times New Roman" w:cs="Times New Roman"/>
+          <w:sz w:val="22"/>
+          <w:szCs w:val="22"/>
+          <w:shd w:val="clear" w:color="auto" w:fill="FFFFFF"/>
+        </w:rPr>
+        <w:t xml:space="preserve"> using machine learning models</w:t>
+      </w:r>
+      <w:r>
+        <w:rPr>
+          <w:rFonts w:ascii="Times New Roman" w:hAnsi="Times New Roman" w:cs="Times New Roman"/>
+          <w:sz w:val="22"/>
+          <w:szCs w:val="22"/>
+          <w:shd w:val="clear" w:color="auto" w:fill="FFFFFF"/>
+        </w:rPr>
+        <w:t xml:space="preserve"> with different predictors</w:t>
+      </w:r>
+      <w:r>
+        <w:rPr>
+          <w:rFonts w:ascii="Times New Roman" w:hAnsi="Times New Roman" w:cs="Times New Roman"/>
+          <w:sz w:val="22"/>
+          <w:szCs w:val="22"/>
+          <w:shd w:val="clear" w:color="auto" w:fill="FFFFFF"/>
+        </w:rPr>
+        <w:t xml:space="preserve">, which </w:t>
+      </w:r>
+      <w:r>
+        <w:rPr>
+          <w:rFonts w:ascii="Times New Roman" w:hAnsi="Times New Roman" w:cs="Times New Roman"/>
+          <w:sz w:val="22"/>
+          <w:szCs w:val="22"/>
+          <w:shd w:val="clear" w:color="auto" w:fill="FFFFFF"/>
+        </w:rPr>
+        <w:t>also challenges</w:t>
+      </w:r>
+      <w:r>
+        <w:rPr>
+          <w:rFonts w:ascii="Times New Roman" w:hAnsi="Times New Roman" w:cs="Times New Roman"/>
+          <w:sz w:val="22"/>
+          <w:szCs w:val="22"/>
+          <w:shd w:val="clear" w:color="auto" w:fill="FFFFFF"/>
+        </w:rPr>
+        <w:t xml:space="preserve"> robust</w:t>
+      </w:r>
+      <w:r>
+        <w:rPr>
+          <w:rFonts w:ascii="Times New Roman" w:hAnsi="Times New Roman" w:cs="Times New Roman"/>
+          <w:sz w:val="22"/>
+          <w:szCs w:val="22"/>
+          <w:shd w:val="clear" w:color="auto" w:fill="FFFFFF"/>
+        </w:rPr>
+        <w:t xml:space="preserve"> </w:t>
+      </w:r>
+      <w:r>
+        <w:rPr>
+          <w:rFonts w:ascii="Times New Roman" w:hAnsi="Times New Roman" w:cs="Times New Roman"/>
+          <w:sz w:val="22"/>
+          <w:szCs w:val="22"/>
+          <w:shd w:val="clear" w:color="auto" w:fill="FFFFFF"/>
+        </w:rPr>
+        <w:t>identification</w:t>
+      </w:r>
+      <w:r>
+        <w:rPr>
+          <w:rFonts w:ascii="Times New Roman" w:hAnsi="Times New Roman" w:cs="Times New Roman"/>
+          <w:sz w:val="22"/>
+          <w:szCs w:val="22"/>
+          <w:shd w:val="clear" w:color="auto" w:fill="FFFFFF"/>
+        </w:rPr>
+        <w:t xml:space="preserve"> of</w:t>
+      </w:r>
+      <w:r>
+        <w:rPr>
+          <w:rFonts w:ascii="Times New Roman" w:hAnsi="Times New Roman" w:cs="Times New Roman"/>
+          <w:sz w:val="22"/>
+          <w:szCs w:val="22"/>
+          <w:shd w:val="clear" w:color="auto" w:fill="FFFFFF"/>
+        </w:rPr>
+        <w:t xml:space="preserve"> </w:t>
+      </w:r>
+      <w:r>
+        <w:rPr>
+          <w:rFonts w:ascii="Times New Roman" w:hAnsi="Times New Roman" w:cs="Times New Roman"/>
+          <w:sz w:val="22"/>
+          <w:szCs w:val="22"/>
+          <w:shd w:val="clear" w:color="auto" w:fill="FFFFFF"/>
+        </w:rPr>
+        <w:t>SCFA producers.</w:t>
+      </w:r>
+      <w:r>
+        <w:rPr>
+          <w:rFonts w:ascii="Times New Roman" w:hAnsi="Times New Roman" w:cs="Times New Roman"/>
+          <w:sz w:val="22"/>
+          <w:szCs w:val="22"/>
+          <w:shd w:val="clear" w:color="auto" w:fill="FFFFFF"/>
+        </w:rPr>
+        <w:t xml:space="preserve"> </w:t>
+      </w:r>
+      <w:r>
+        <w:rPr>
+          <w:rFonts w:ascii="Times New Roman" w:hAnsi="Times New Roman" w:cs="Times New Roman"/>
+          <w:color w:val="2A2A2A"/>
+          <w:sz w:val="22"/>
+          <w:szCs w:val="22"/>
+          <w:shd w:val="clear" w:color="auto" w:fill="FFFFFF"/>
+        </w:rPr>
+        <w:t>This work</w:t>
+      </w:r>
+      <w:r>
+        <w:rPr>
+          <w:rFonts w:ascii="Times New Roman" w:hAnsi="Times New Roman" w:cs="Times New Roman"/>
+          <w:color w:val="2A2A2A"/>
+          <w:sz w:val="22"/>
+          <w:szCs w:val="22"/>
+          <w:shd w:val="clear" w:color="auto" w:fill="FFFFFF"/>
+        </w:rPr>
+        <w:t xml:space="preserve"> </w:t>
+      </w:r>
+      <w:r>
+        <w:rPr>
+          <w:rFonts w:ascii="Times New Roman" w:hAnsi="Times New Roman" w:cs="Times New Roman"/>
+          <w:color w:val="2A2A2A"/>
+          <w:sz w:val="22"/>
+          <w:szCs w:val="22"/>
+          <w:shd w:val="clear" w:color="auto" w:fill="FFFFFF"/>
+        </w:rPr>
+        <w:t xml:space="preserve">provides a generic systems biology approach for studying gut microbiome under external perturbations and </w:t>
+      </w:r>
+      <w:r>
+        <w:rPr>
+          <w:rFonts w:ascii="Times New Roman" w:hAnsi="Times New Roman" w:cs="Times New Roman"/>
+          <w:color w:val="2A2A2A"/>
+          <w:sz w:val="22"/>
+          <w:szCs w:val="22"/>
+          <w:shd w:val="clear" w:color="auto" w:fill="FFFFFF"/>
+        </w:rPr>
+        <w:t xml:space="preserve">reveals </w:t>
+      </w:r>
+      <w:r>
+        <w:rPr>
+          <w:rFonts w:ascii="Times New Roman" w:hAnsi="Times New Roman" w:cs="Times New Roman"/>
+          <w:color w:val="2A2A2A"/>
+          <w:sz w:val="22"/>
+          <w:szCs w:val="22"/>
+          <w:shd w:val="clear" w:color="auto" w:fill="FFFFFF"/>
+        </w:rPr>
+        <w:t>inter-individual differences as a major limitation for predicting personalized responses to nutritional</w:t>
+      </w:r>
+      <w:r>
+        <w:rPr>
+          <w:rFonts w:ascii="Times New Roman" w:hAnsi="Times New Roman" w:cs="Times New Roman"/>
+          <w:color w:val="2A2A2A"/>
+          <w:sz w:val="22"/>
+          <w:szCs w:val="22"/>
+          <w:shd w:val="clear" w:color="auto" w:fill="FFFFFF"/>
+        </w:rPr>
+        <w:t xml:space="preserve"> </w:t>
+      </w:r>
+      <w:r>
+        <w:rPr>
+          <w:rFonts w:ascii="Times New Roman" w:hAnsi="Times New Roman" w:cs="Times New Roman"/>
+          <w:color w:val="2A2A2A"/>
+          <w:sz w:val="22"/>
+          <w:szCs w:val="22"/>
+          <w:shd w:val="clear" w:color="auto" w:fill="FFFFFF"/>
+        </w:rPr>
+        <w:t xml:space="preserve">therapies </w:t>
+      </w:r>
+      <w:r>
+        <w:rPr>
+          <w:rFonts w:ascii="Times New Roman" w:hAnsi="Times New Roman" w:cs="Times New Roman"/>
+          <w:color w:val="2A2A2A"/>
+          <w:sz w:val="22"/>
+          <w:szCs w:val="22"/>
+          <w:shd w:val="clear" w:color="auto" w:fill="FFFFFF"/>
+        </w:rPr>
+        <w:t>in preventive health care.</w:t>
+      </w:r>
+      <w:bookmarkEnd w:id="10"/>
+      <w:bookmarkEnd w:id="11"/>
       <w:bookmarkEnd w:id="12"/>
       <w:bookmarkEnd w:id="13"/>
-      <w:r>
-        <w:rPr>
-          <w:rFonts w:ascii="Times New Roman" w:hAnsi="Times New Roman" w:cs="Times New Roman"/>
-          <w:color w:val="2A2A2A"/>
-          <w:sz w:val="22"/>
-          <w:szCs w:val="22"/>
-          <w:shd w:val="clear" w:color="auto" w:fill="FFFFFF"/>
-        </w:rPr>
-        <w:t>(SCFA) metabolomics</w:t>
-      </w:r>
-      <w:r>
-        <w:rPr>
-          <w:rFonts w:ascii="Times New Roman" w:hAnsi="Times New Roman" w:cs="Times New Roman"/>
-          <w:color w:val="2A2A2A"/>
-          <w:sz w:val="22"/>
-          <w:szCs w:val="22"/>
-          <w:shd w:val="clear" w:color="auto" w:fill="FFFFFF"/>
-        </w:rPr>
-        <w:t xml:space="preserve"> </w:t>
-      </w:r>
-      <w:r>
-        <w:rPr>
-          <w:rFonts w:ascii="Times New Roman" w:hAnsi="Times New Roman" w:cs="Times New Roman"/>
-          <w:color w:val="2A2A2A"/>
-          <w:sz w:val="22"/>
-          <w:szCs w:val="22"/>
-          <w:shd w:val="clear" w:color="auto" w:fill="FFFFFF"/>
-        </w:rPr>
-        <w:t xml:space="preserve">of </w:t>
-      </w:r>
-      <w:r>
-        <w:rPr>
-          <w:rFonts w:ascii="Times New Roman" w:hAnsi="Times New Roman" w:cs="Times New Roman"/>
-          <w:color w:val="2A2A2A"/>
-          <w:sz w:val="22"/>
-          <w:szCs w:val="22"/>
-          <w:shd w:val="clear" w:color="auto" w:fill="FFFFFF"/>
-        </w:rPr>
-        <w:t>adult mice with distinct baseline microbiota</w:t>
-      </w:r>
-      <w:r>
-        <w:rPr>
-          <w:rFonts w:ascii="Times New Roman" w:hAnsi="Times New Roman" w:cs="Times New Roman"/>
-          <w:color w:val="2A2A2A"/>
-          <w:sz w:val="22"/>
-          <w:szCs w:val="22"/>
-          <w:shd w:val="clear" w:color="auto" w:fill="FFFFFF"/>
-        </w:rPr>
-        <w:t xml:space="preserve"> </w:t>
-      </w:r>
-      <w:r>
-        <w:rPr>
-          <w:rFonts w:ascii="Times New Roman" w:hAnsi="Times New Roman" w:cs="Times New Roman"/>
-          <w:color w:val="2A2A2A"/>
-          <w:sz w:val="22"/>
-          <w:szCs w:val="22"/>
-          <w:shd w:val="clear" w:color="auto" w:fill="FFFFFF"/>
-        </w:rPr>
-        <w:t>within</w:t>
-      </w:r>
-      <w:r>
-        <w:rPr>
-          <w:rFonts w:ascii="Times New Roman" w:hAnsi="Times New Roman" w:cs="Times New Roman"/>
-          <w:color w:val="2A2A2A"/>
-          <w:sz w:val="22"/>
-          <w:szCs w:val="22"/>
-          <w:shd w:val="clear" w:color="auto" w:fill="FFFFFF"/>
-        </w:rPr>
-        <w:t xml:space="preserve"> a </w:t>
-      </w:r>
-      <w:r>
-        <w:rPr>
-          <w:rFonts w:ascii="Times New Roman" w:hAnsi="Times New Roman" w:cs="Times New Roman"/>
-          <w:color w:val="2A2A2A"/>
-          <w:sz w:val="22"/>
-          <w:szCs w:val="22"/>
-          <w:shd w:val="clear" w:color="auto" w:fill="FFFFFF"/>
-        </w:rPr>
-        <w:t>four</w:t>
-      </w:r>
-      <w:r>
-        <w:rPr>
-          <w:rFonts w:ascii="Times New Roman" w:hAnsi="Times New Roman" w:cs="Times New Roman"/>
-          <w:color w:val="2A2A2A"/>
-          <w:sz w:val="22"/>
-          <w:szCs w:val="22"/>
-          <w:shd w:val="clear" w:color="auto" w:fill="FFFFFF"/>
-        </w:rPr>
-        <w:t>-</w:t>
-      </w:r>
-      <w:r>
-        <w:rPr>
-          <w:rFonts w:ascii="Times New Roman" w:hAnsi="Times New Roman" w:cs="Times New Roman"/>
-          <w:color w:val="2A2A2A"/>
-          <w:sz w:val="22"/>
-          <w:szCs w:val="22"/>
-          <w:shd w:val="clear" w:color="auto" w:fill="FFFFFF"/>
-        </w:rPr>
-        <w:t>week</w:t>
-      </w:r>
-      <w:r>
-        <w:rPr>
-          <w:rFonts w:ascii="Times New Roman" w:hAnsi="Times New Roman" w:cs="Times New Roman"/>
-          <w:color w:val="2A2A2A"/>
-          <w:sz w:val="22"/>
-          <w:szCs w:val="22"/>
-          <w:shd w:val="clear" w:color="auto" w:fill="FFFFFF"/>
-        </w:rPr>
-        <w:t xml:space="preserve"> course</w:t>
-      </w:r>
-      <w:r>
-        <w:rPr>
-          <w:rFonts w:ascii="Times New Roman" w:hAnsi="Times New Roman" w:cs="Times New Roman"/>
-          <w:color w:val="2A2A2A"/>
-          <w:sz w:val="22"/>
-          <w:szCs w:val="22"/>
-          <w:shd w:val="clear" w:color="auto" w:fill="FFFFFF"/>
-        </w:rPr>
-        <w:t xml:space="preserve"> </w:t>
-      </w:r>
-      <w:r>
-        <w:rPr>
-          <w:rFonts w:ascii="Times New Roman" w:hAnsi="Times New Roman" w:cs="Times New Roman"/>
-          <w:color w:val="2A2A2A"/>
-          <w:sz w:val="22"/>
-          <w:szCs w:val="22"/>
-          <w:shd w:val="clear" w:color="auto" w:fill="FFFFFF"/>
-        </w:rPr>
-        <w:t xml:space="preserve">following </w:t>
-      </w:r>
-      <w:r>
-        <w:rPr>
-          <w:rFonts w:ascii="Times New Roman" w:hAnsi="Times New Roman" w:cs="Times New Roman"/>
-          <w:color w:val="2A2A2A"/>
-          <w:sz w:val="22"/>
-          <w:szCs w:val="22"/>
-          <w:shd w:val="clear" w:color="auto" w:fill="FFFFFF"/>
-        </w:rPr>
-        <w:t>addition</w:t>
-      </w:r>
-      <w:r>
-        <w:rPr>
-          <w:rFonts w:ascii="Times New Roman" w:hAnsi="Times New Roman" w:cs="Times New Roman"/>
-          <w:color w:val="2A2A2A"/>
-          <w:sz w:val="22"/>
-          <w:szCs w:val="22"/>
-          <w:shd w:val="clear" w:color="auto" w:fill="FFFFFF"/>
-        </w:rPr>
-        <w:t xml:space="preserve"> of inulin</w:t>
-      </w:r>
-      <w:r>
-        <w:rPr>
-          <w:rFonts w:ascii="Times New Roman" w:hAnsi="Times New Roman" w:cs="Times New Roman"/>
-          <w:color w:val="2A2A2A"/>
-          <w:sz w:val="22"/>
-          <w:szCs w:val="22"/>
-          <w:shd w:val="clear" w:color="auto" w:fill="FFFFFF"/>
-        </w:rPr>
-        <w:t xml:space="preserve"> or </w:t>
-      </w:r>
-      <w:r>
-        <w:rPr>
-          <w:rFonts w:ascii="Times New Roman" w:hAnsi="Times New Roman" w:cs="Times New Roman"/>
-          <w:color w:val="2A2A2A"/>
-          <w:sz w:val="22"/>
-          <w:szCs w:val="22"/>
-          <w:highlight w:val="yellow"/>
-          <w:shd w:val="clear" w:color="auto" w:fill="FFFFFF"/>
-        </w:rPr>
-        <w:t>resistant starch</w:t>
-      </w:r>
-      <w:r>
-        <w:rPr>
-          <w:rFonts w:ascii="Times New Roman" w:hAnsi="Times New Roman" w:cs="Times New Roman"/>
-          <w:color w:val="2A2A2A"/>
-          <w:sz w:val="22"/>
-          <w:szCs w:val="22"/>
-          <w:shd w:val="clear" w:color="auto" w:fill="FFFFFF"/>
-        </w:rPr>
-        <w:t>.</w:t>
-      </w:r>
-      <w:r>
-        <w:rPr>
-          <w:rFonts w:ascii="Times New Roman" w:hAnsi="Times New Roman" w:cs="Times New Roman"/>
-          <w:color w:val="2A2A2A"/>
-          <w:sz w:val="22"/>
-          <w:szCs w:val="22"/>
-          <w:shd w:val="clear" w:color="auto" w:fill="FFFFFF"/>
-        </w:rPr>
-        <w:t xml:space="preserve"> </w:t>
-      </w:r>
-      <w:r>
-        <w:rPr>
-          <w:rFonts w:ascii="Times New Roman" w:hAnsi="Times New Roman" w:cs="Times New Roman"/>
-          <w:sz w:val="22"/>
-          <w:szCs w:val="22"/>
-          <w:shd w:val="clear" w:color="auto" w:fill="FFFFFF"/>
-        </w:rPr>
-        <w:t>I</w:t>
-      </w:r>
-      <w:r>
-        <w:rPr>
-          <w:rFonts w:ascii="Times New Roman" w:hAnsi="Times New Roman" w:cs="Times New Roman"/>
-          <w:sz w:val="22"/>
-          <w:szCs w:val="22"/>
-          <w:shd w:val="clear" w:color="auto" w:fill="FFFFFF"/>
-        </w:rPr>
-        <w:t xml:space="preserve">nulin </w:t>
-      </w:r>
-      <w:r>
-        <w:rPr>
-          <w:rFonts w:ascii="Times New Roman" w:hAnsi="Times New Roman" w:cs="Times New Roman"/>
-          <w:sz w:val="22"/>
-          <w:szCs w:val="22"/>
-          <w:shd w:val="clear" w:color="auto" w:fill="FFFFFF"/>
-        </w:rPr>
-        <w:t xml:space="preserve">stimulus </w:t>
-      </w:r>
-      <w:r>
-        <w:rPr>
-          <w:rFonts w:ascii="Times New Roman" w:hAnsi="Times New Roman" w:cs="Times New Roman"/>
-          <w:sz w:val="22"/>
-          <w:szCs w:val="22"/>
-          <w:shd w:val="clear" w:color="auto" w:fill="FFFFFF"/>
-        </w:rPr>
-        <w:t xml:space="preserve">generally </w:t>
-      </w:r>
-      <w:r>
-        <w:rPr>
-          <w:rFonts w:ascii="Times New Roman" w:hAnsi="Times New Roman" w:cs="Times New Roman"/>
-          <w:sz w:val="22"/>
-          <w:szCs w:val="22"/>
-          <w:shd w:val="clear" w:color="auto" w:fill="FFFFFF"/>
-        </w:rPr>
-        <w:t xml:space="preserve">shifts both </w:t>
-      </w:r>
-      <w:r>
-        <w:rPr>
-          <w:rFonts w:ascii="Times New Roman" w:hAnsi="Times New Roman" w:cs="Times New Roman"/>
-          <w:sz w:val="22"/>
-          <w:szCs w:val="22"/>
-          <w:shd w:val="clear" w:color="auto" w:fill="FFFFFF"/>
-        </w:rPr>
-        <w:t xml:space="preserve">fecal </w:t>
-      </w:r>
-      <w:r>
-        <w:rPr>
-          <w:rFonts w:ascii="Times New Roman" w:hAnsi="Times New Roman" w:cs="Times New Roman"/>
-          <w:sz w:val="22"/>
-          <w:szCs w:val="22"/>
-          <w:shd w:val="clear" w:color="auto" w:fill="FFFFFF"/>
-        </w:rPr>
-        <w:t xml:space="preserve">gut microbiome </w:t>
-      </w:r>
-      <w:r>
-        <w:rPr>
-          <w:rFonts w:ascii="Times New Roman" w:hAnsi="Times New Roman" w:cs="Times New Roman"/>
-          <w:sz w:val="22"/>
-          <w:szCs w:val="22"/>
-          <w:shd w:val="clear" w:color="auto" w:fill="FFFFFF"/>
-        </w:rPr>
-        <w:t xml:space="preserve">composition </w:t>
-      </w:r>
-      <w:r>
-        <w:rPr>
-          <w:rFonts w:ascii="Times New Roman" w:hAnsi="Times New Roman" w:cs="Times New Roman"/>
-          <w:sz w:val="22"/>
-          <w:szCs w:val="22"/>
-          <w:shd w:val="clear" w:color="auto" w:fill="FFFFFF"/>
-        </w:rPr>
-        <w:t>and SCFA</w:t>
-      </w:r>
-      <w:r>
-        <w:rPr>
-          <w:rFonts w:ascii="Times New Roman" w:hAnsi="Times New Roman" w:cs="Times New Roman"/>
-          <w:sz w:val="22"/>
-          <w:szCs w:val="22"/>
-          <w:shd w:val="clear" w:color="auto" w:fill="FFFFFF"/>
-        </w:rPr>
-        <w:t xml:space="preserve"> concentration </w:t>
-      </w:r>
-      <w:r>
-        <w:rPr>
-          <w:rFonts w:ascii="Times New Roman" w:hAnsi="Times New Roman" w:cs="Times New Roman"/>
-          <w:sz w:val="22"/>
-          <w:szCs w:val="22"/>
-          <w:shd w:val="clear" w:color="auto" w:fill="FFFFFF"/>
-        </w:rPr>
-        <w:t>away from baseline</w:t>
-      </w:r>
-      <w:r>
-        <w:rPr>
-          <w:rFonts w:ascii="Times New Roman" w:hAnsi="Times New Roman" w:cs="Times New Roman"/>
-          <w:sz w:val="22"/>
-          <w:szCs w:val="22"/>
-          <w:shd w:val="clear" w:color="auto" w:fill="FFFFFF"/>
-        </w:rPr>
-        <w:t xml:space="preserve"> </w:t>
-      </w:r>
-      <w:bookmarkStart w:id="14" w:name="OLE_LINK5"/>
-      <w:bookmarkStart w:id="15" w:name="OLE_LINK6"/>
-      <w:r>
-        <w:rPr>
-          <w:rFonts w:ascii="Times New Roman" w:hAnsi="Times New Roman" w:cs="Times New Roman"/>
-          <w:sz w:val="22"/>
-          <w:szCs w:val="22"/>
-          <w:shd w:val="clear" w:color="auto" w:fill="FFFFFF"/>
-        </w:rPr>
-        <w:t>after transient overshoot response</w:t>
-      </w:r>
-      <w:r>
-        <w:rPr>
-          <w:rFonts w:ascii="Times New Roman" w:hAnsi="Times New Roman" w:cs="Times New Roman"/>
-          <w:sz w:val="22"/>
-          <w:szCs w:val="22"/>
-          <w:shd w:val="clear" w:color="auto" w:fill="FFFFFF"/>
-        </w:rPr>
-        <w:t>s</w:t>
-      </w:r>
-      <w:r>
-        <w:rPr>
-          <w:rFonts w:ascii="Times New Roman" w:hAnsi="Times New Roman" w:cs="Times New Roman"/>
-          <w:sz w:val="22"/>
-          <w:szCs w:val="22"/>
-          <w:shd w:val="clear" w:color="auto" w:fill="FFFFFF"/>
-        </w:rPr>
-        <w:t xml:space="preserve">, </w:t>
-      </w:r>
-      <w:r>
-        <w:rPr>
-          <w:rFonts w:ascii="Times New Roman" w:hAnsi="Times New Roman" w:cs="Times New Roman"/>
-          <w:sz w:val="22"/>
-          <w:szCs w:val="22"/>
-          <w:shd w:val="clear" w:color="auto" w:fill="FFFFFF"/>
-        </w:rPr>
-        <w:t>(individualized response)</w:t>
-      </w:r>
-    </w:p>
-    <w:p>
-      <w:pPr>
-        <w:pStyle w:val="paragraph"/>
-        <w:rPr>
-          <w:rFonts w:ascii="Times New Roman" w:hAnsi="Times New Roman" w:cs="Times New Roman"/>
-          <w:sz w:val="22"/>
-          <w:szCs w:val="22"/>
-          <w:shd w:val="clear" w:color="auto" w:fill="FFFFFF"/>
-        </w:rPr>
-      </w:pPr>
-    </w:p>
-    <w:p>
-      <w:pPr>
-        <w:pStyle w:val="paragraph"/>
-        <w:rPr>
-          <w:rFonts w:ascii="Times New Roman" w:hAnsi="Times New Roman" w:cs="Times New Roman"/>
-          <w:color w:val="2A2A2A"/>
-          <w:sz w:val="22"/>
-          <w:szCs w:val="22"/>
-          <w:shd w:val="clear" w:color="auto" w:fill="FFFFFF"/>
-        </w:rPr>
-      </w:pPr>
-      <w:r>
-        <w:rPr>
-          <w:rFonts w:ascii="Times New Roman" w:hAnsi="Times New Roman" w:cs="Times New Roman"/>
-          <w:sz w:val="22"/>
-          <w:szCs w:val="22"/>
-          <w:shd w:val="clear" w:color="auto" w:fill="FFFFFF"/>
-        </w:rPr>
-        <w:t xml:space="preserve">where the </w:t>
-      </w:r>
-      <w:r>
-        <w:rPr>
-          <w:rFonts w:ascii="Times New Roman" w:hAnsi="Times New Roman" w:cs="Times New Roman"/>
-          <w:sz w:val="22"/>
-          <w:szCs w:val="22"/>
-          <w:shd w:val="clear" w:color="auto" w:fill="FFFFFF"/>
-        </w:rPr>
-        <w:t xml:space="preserve">observed </w:t>
-      </w:r>
-      <w:r>
-        <w:rPr>
-          <w:rFonts w:ascii="Times New Roman" w:hAnsi="Times New Roman" w:cs="Times New Roman"/>
-          <w:sz w:val="22"/>
-          <w:szCs w:val="22"/>
-          <w:shd w:val="clear" w:color="auto" w:fill="FFFFFF"/>
-        </w:rPr>
-        <w:t xml:space="preserve">initial rapid </w:t>
-      </w:r>
-      <w:r>
-        <w:rPr>
-          <w:rFonts w:ascii="Times New Roman" w:hAnsi="Times New Roman" w:cs="Times New Roman"/>
-          <w:sz w:val="22"/>
-          <w:szCs w:val="22"/>
-          <w:shd w:val="clear" w:color="auto" w:fill="FFFFFF"/>
-        </w:rPr>
-        <w:t>compositional change</w:t>
-      </w:r>
-      <w:r>
-        <w:rPr>
-          <w:rFonts w:ascii="Times New Roman" w:hAnsi="Times New Roman" w:cs="Times New Roman"/>
-          <w:sz w:val="22"/>
-          <w:szCs w:val="22"/>
-          <w:shd w:val="clear" w:color="auto" w:fill="FFFFFF"/>
-        </w:rPr>
-        <w:t xml:space="preserve"> can be </w:t>
-      </w:r>
-      <w:r>
-        <w:rPr>
-          <w:rFonts w:ascii="Times New Roman" w:hAnsi="Times New Roman" w:cs="Times New Roman"/>
-          <w:sz w:val="22"/>
-          <w:szCs w:val="22"/>
-          <w:shd w:val="clear" w:color="auto" w:fill="FFFFFF"/>
-        </w:rPr>
-        <w:t xml:space="preserve">explained by </w:t>
-      </w:r>
-      <w:r>
-        <w:rPr>
-          <w:rFonts w:ascii="Times New Roman" w:hAnsi="Times New Roman" w:cs="Times New Roman"/>
-          <w:sz w:val="22"/>
-          <w:szCs w:val="22"/>
-          <w:shd w:val="clear" w:color="auto" w:fill="FFFFFF"/>
-        </w:rPr>
-        <w:t xml:space="preserve">growth </w:t>
-      </w:r>
-      <w:r>
-        <w:rPr>
-          <w:rFonts w:ascii="Times New Roman" w:hAnsi="Times New Roman" w:cs="Times New Roman"/>
-          <w:sz w:val="22"/>
-          <w:szCs w:val="22"/>
-          <w:shd w:val="clear" w:color="auto" w:fill="FFFFFF"/>
-        </w:rPr>
-        <w:t>of two strongest</w:t>
-      </w:r>
-      <w:r>
-        <w:rPr>
-          <w:rFonts w:ascii="Times New Roman" w:hAnsi="Times New Roman" w:cs="Times New Roman"/>
-          <w:sz w:val="22"/>
-          <w:szCs w:val="22"/>
-          <w:shd w:val="clear" w:color="auto" w:fill="FFFFFF"/>
-        </w:rPr>
-        <w:t xml:space="preserve"> </w:t>
-      </w:r>
-      <w:r>
-        <w:rPr>
-          <w:rFonts w:ascii="Times New Roman" w:hAnsi="Times New Roman" w:cs="Times New Roman"/>
-          <w:sz w:val="22"/>
-          <w:szCs w:val="22"/>
-          <w:shd w:val="clear" w:color="auto" w:fill="FFFFFF"/>
-        </w:rPr>
-        <w:t xml:space="preserve">inulin responders </w:t>
-      </w:r>
-      <w:r>
-        <w:rPr>
-          <w:rFonts w:ascii="Times New Roman" w:hAnsi="Times New Roman" w:cs="Times New Roman"/>
-          <w:sz w:val="22"/>
-          <w:szCs w:val="22"/>
-          <w:shd w:val="clear" w:color="auto" w:fill="FFFFFF"/>
-        </w:rPr>
-        <w:t>(</w:t>
-      </w:r>
-      <w:r>
-        <w:rPr>
-          <w:rFonts w:ascii="Times New Roman" w:hAnsi="Times New Roman" w:cs="Times New Roman"/>
-          <w:sz w:val="22"/>
-          <w:szCs w:val="22"/>
-          <w:shd w:val="clear" w:color="auto" w:fill="FFFFFF"/>
-        </w:rPr>
-        <w:t xml:space="preserve">Bacteroides </w:t>
-      </w:r>
-      <w:proofErr w:type="spellStart"/>
-      <w:r>
-        <w:rPr>
-          <w:rFonts w:ascii="Times New Roman" w:hAnsi="Times New Roman" w:cs="Times New Roman"/>
-          <w:sz w:val="22"/>
-          <w:szCs w:val="22"/>
-          <w:shd w:val="clear" w:color="auto" w:fill="FFFFFF"/>
-        </w:rPr>
-        <w:t>acidifaciens</w:t>
-      </w:r>
-      <w:proofErr w:type="spellEnd"/>
-      <w:r>
-        <w:rPr>
-          <w:rFonts w:ascii="Times New Roman" w:hAnsi="Times New Roman" w:cs="Times New Roman"/>
-          <w:sz w:val="22"/>
-          <w:szCs w:val="22"/>
-          <w:shd w:val="clear" w:color="auto" w:fill="FFFFFF"/>
-        </w:rPr>
-        <w:t xml:space="preserve"> and unclassified </w:t>
-      </w:r>
-      <w:proofErr w:type="spellStart"/>
-      <w:r>
-        <w:rPr>
-          <w:rFonts w:ascii="Times New Roman" w:hAnsi="Times New Roman" w:cs="Times New Roman"/>
-          <w:sz w:val="22"/>
-          <w:szCs w:val="22"/>
-          <w:shd w:val="clear" w:color="auto" w:fill="FFFFFF"/>
-        </w:rPr>
-        <w:t>Muribaculaceae</w:t>
-      </w:r>
-      <w:proofErr w:type="spellEnd"/>
-      <w:r>
-        <w:rPr>
-          <w:rFonts w:ascii="Times New Roman" w:hAnsi="Times New Roman" w:cs="Times New Roman"/>
-          <w:sz w:val="22"/>
-          <w:szCs w:val="22"/>
-          <w:shd w:val="clear" w:color="auto" w:fill="FFFFFF"/>
-        </w:rPr>
-        <w:t xml:space="preserve">) </w:t>
-      </w:r>
-      <w:r>
-        <w:rPr>
-          <w:rFonts w:ascii="Times New Roman" w:hAnsi="Times New Roman" w:cs="Times New Roman"/>
-          <w:sz w:val="22"/>
-          <w:szCs w:val="22"/>
-          <w:shd w:val="clear" w:color="auto" w:fill="FFFFFF"/>
-        </w:rPr>
-        <w:t>inferred from</w:t>
-      </w:r>
-      <w:r>
-        <w:rPr>
-          <w:rFonts w:ascii="Times New Roman" w:hAnsi="Times New Roman" w:cs="Times New Roman"/>
-          <w:sz w:val="22"/>
-          <w:szCs w:val="22"/>
-          <w:shd w:val="clear" w:color="auto" w:fill="FFFFFF"/>
-        </w:rPr>
-        <w:t xml:space="preserve"> ecological network </w:t>
-      </w:r>
-      <w:r>
-        <w:rPr>
-          <w:rFonts w:ascii="Times New Roman" w:hAnsi="Times New Roman" w:cs="Times New Roman"/>
-          <w:sz w:val="22"/>
-          <w:szCs w:val="22"/>
-          <w:shd w:val="clear" w:color="auto" w:fill="FFFFFF"/>
-        </w:rPr>
-        <w:t>model.</w:t>
-      </w:r>
-      <w:r>
-        <w:rPr>
-          <w:rFonts w:ascii="Times New Roman" w:hAnsi="Times New Roman" w:cs="Times New Roman"/>
-          <w:sz w:val="22"/>
-          <w:szCs w:val="22"/>
-          <w:shd w:val="clear" w:color="auto" w:fill="FFFFFF"/>
-        </w:rPr>
-        <w:t xml:space="preserve"> </w:t>
-      </w:r>
-      <w:r>
-        <w:rPr>
-          <w:rFonts w:ascii="Times New Roman" w:hAnsi="Times New Roman" w:cs="Times New Roman"/>
-          <w:color w:val="FF0000"/>
-          <w:sz w:val="22"/>
-          <w:szCs w:val="22"/>
-          <w:shd w:val="clear" w:color="auto" w:fill="FFFFFF"/>
-        </w:rPr>
-        <w:t>B</w:t>
-      </w:r>
-      <w:r>
-        <w:rPr>
-          <w:rFonts w:ascii="Times New Roman" w:hAnsi="Times New Roman" w:cs="Times New Roman" w:hint="eastAsia"/>
-          <w:color w:val="FF0000"/>
-          <w:sz w:val="22"/>
-          <w:szCs w:val="22"/>
-          <w:shd w:val="clear" w:color="auto" w:fill="FFFFFF"/>
-        </w:rPr>
-        <w:t>oth</w:t>
-      </w:r>
-      <w:r>
-        <w:rPr>
-          <w:rFonts w:ascii="Times New Roman" w:hAnsi="Times New Roman" w:cs="Times New Roman"/>
-          <w:color w:val="FF0000"/>
-          <w:sz w:val="22"/>
-          <w:szCs w:val="22"/>
-          <w:shd w:val="clear" w:color="auto" w:fill="FFFFFF"/>
-        </w:rPr>
-        <w:t xml:space="preserve"> responders</w:t>
-      </w:r>
-      <w:r>
-        <w:rPr>
-          <w:rFonts w:ascii="Times New Roman" w:hAnsi="Times New Roman" w:cs="Times New Roman"/>
-          <w:color w:val="FF0000"/>
-          <w:sz w:val="22"/>
-          <w:szCs w:val="22"/>
-          <w:shd w:val="clear" w:color="auto" w:fill="FFFFFF"/>
-        </w:rPr>
-        <w:t xml:space="preserve"> carry polysaccharide utilization loci (PUL)</w:t>
-      </w:r>
-      <w:r>
-        <w:rPr>
-          <w:rFonts w:ascii="Times New Roman" w:hAnsi="Times New Roman" w:cs="Times New Roman"/>
-          <w:color w:val="FF0000"/>
-          <w:sz w:val="22"/>
-          <w:szCs w:val="22"/>
-          <w:shd w:val="clear" w:color="auto" w:fill="FFFFFF"/>
-        </w:rPr>
-        <w:t>, exhibit baseline-dependent responses, a</w:t>
-      </w:r>
-      <w:r>
-        <w:rPr>
-          <w:rFonts w:ascii="Times New Roman" w:hAnsi="Times New Roman" w:cs="Times New Roman"/>
-          <w:color w:val="FF0000"/>
-          <w:sz w:val="22"/>
-          <w:szCs w:val="22"/>
-          <w:shd w:val="clear" w:color="auto" w:fill="FFFFFF"/>
-        </w:rPr>
-        <w:t xml:space="preserve">nd B. </w:t>
-      </w:r>
-      <w:proofErr w:type="spellStart"/>
-      <w:r>
-        <w:rPr>
-          <w:rFonts w:ascii="Times New Roman" w:hAnsi="Times New Roman" w:cs="Times New Roman"/>
-          <w:color w:val="FF0000"/>
-          <w:sz w:val="22"/>
-          <w:szCs w:val="22"/>
-          <w:shd w:val="clear" w:color="auto" w:fill="FFFFFF"/>
-        </w:rPr>
-        <w:t>acidifaciens</w:t>
-      </w:r>
-      <w:proofErr w:type="spellEnd"/>
-      <w:r>
-        <w:rPr>
-          <w:rFonts w:ascii="Times New Roman" w:hAnsi="Times New Roman" w:cs="Times New Roman"/>
-          <w:color w:val="FF0000"/>
-          <w:sz w:val="22"/>
-          <w:szCs w:val="22"/>
-          <w:shd w:val="clear" w:color="auto" w:fill="FFFFFF"/>
-        </w:rPr>
-        <w:t xml:space="preserve"> is also strongly associated with propionate production. </w:t>
-      </w:r>
-      <w:r>
-        <w:rPr>
-          <w:rFonts w:ascii="Times New Roman" w:hAnsi="Times New Roman" w:cs="Times New Roman"/>
-          <w:color w:val="2A2A2A"/>
-          <w:sz w:val="22"/>
-          <w:szCs w:val="22"/>
-          <w:shd w:val="clear" w:color="auto" w:fill="FFFFFF"/>
-        </w:rPr>
-        <w:t>Since responses of 69% bacterial species are individualized</w:t>
-      </w:r>
-    </w:p>
-    <w:p>
-      <w:pPr>
-        <w:pStyle w:val="paragraph"/>
-        <w:rPr>
-          <w:rFonts w:ascii="Times New Roman" w:hAnsi="Times New Roman" w:cs="Times New Roman"/>
-          <w:color w:val="2A2A2A"/>
-          <w:sz w:val="22"/>
-          <w:szCs w:val="22"/>
-          <w:shd w:val="clear" w:color="auto" w:fill="FFFFFF"/>
-        </w:rPr>
-      </w:pPr>
-    </w:p>
-    <w:p>
-      <w:pPr>
-        <w:pStyle w:val="paragraph"/>
-        <w:rPr>
-          <w:rFonts w:ascii="Times New Roman" w:hAnsi="Times New Roman" w:cs="Times New Roman"/>
-          <w:b/>
-          <w:bCs/>
-          <w:color w:val="2A2A2A"/>
-          <w:sz w:val="22"/>
-          <w:szCs w:val="22"/>
-          <w:shd w:val="clear" w:color="auto" w:fill="FFFFFF"/>
-        </w:rPr>
-      </w:pPr>
-      <w:r>
-        <w:rPr>
-          <w:rFonts w:ascii="Times New Roman" w:hAnsi="Times New Roman" w:cs="Times New Roman"/>
-          <w:color w:val="2A2A2A"/>
-          <w:sz w:val="22"/>
-          <w:szCs w:val="22"/>
-          <w:shd w:val="clear" w:color="auto" w:fill="FFFFFF"/>
-        </w:rPr>
-        <w:t xml:space="preserve">Due to </w:t>
-      </w:r>
-      <w:r>
-        <w:rPr>
-          <w:rFonts w:ascii="Times New Roman" w:hAnsi="Times New Roman" w:cs="Times New Roman"/>
-          <w:color w:val="2A2A2A"/>
-          <w:sz w:val="22"/>
-          <w:szCs w:val="22"/>
-          <w:shd w:val="clear" w:color="auto" w:fill="FFFFFF"/>
-        </w:rPr>
-        <w:t>different baseline</w:t>
-      </w:r>
-      <w:r>
-        <w:rPr>
-          <w:rFonts w:ascii="Times New Roman" w:hAnsi="Times New Roman" w:cs="Times New Roman"/>
-          <w:color w:val="2A2A2A"/>
-          <w:sz w:val="22"/>
-          <w:szCs w:val="22"/>
-          <w:shd w:val="clear" w:color="auto" w:fill="FFFFFF"/>
-        </w:rPr>
-        <w:t xml:space="preserve"> and limited number of samples</w:t>
-      </w:r>
-      <w:r>
-        <w:rPr>
-          <w:rFonts w:ascii="Times New Roman" w:hAnsi="Times New Roman" w:cs="Times New Roman"/>
-          <w:color w:val="2A2A2A"/>
-          <w:sz w:val="22"/>
-          <w:szCs w:val="22"/>
-          <w:shd w:val="clear" w:color="auto" w:fill="FFFFFF"/>
-        </w:rPr>
-        <w:t>,</w:t>
-      </w:r>
-      <w:r>
-        <w:rPr>
-          <w:rFonts w:ascii="Times New Roman" w:hAnsi="Times New Roman" w:cs="Times New Roman"/>
-          <w:color w:val="2A2A2A"/>
-          <w:sz w:val="22"/>
-          <w:szCs w:val="22"/>
-          <w:shd w:val="clear" w:color="auto" w:fill="FFFFFF"/>
-        </w:rPr>
-        <w:t xml:space="preserve"> </w:t>
-      </w:r>
-      <w:bookmarkStart w:id="16" w:name="OLE_LINK14"/>
-      <w:bookmarkStart w:id="17" w:name="OLE_LINK15"/>
-      <w:r>
-        <w:rPr>
-          <w:rFonts w:ascii="Times New Roman" w:hAnsi="Times New Roman" w:cs="Times New Roman"/>
-          <w:color w:val="2A2A2A"/>
-          <w:sz w:val="22"/>
-          <w:szCs w:val="22"/>
-          <w:shd w:val="clear" w:color="auto" w:fill="FFFFFF"/>
-        </w:rPr>
-        <w:t xml:space="preserve">it </w:t>
-      </w:r>
-      <w:r>
-        <w:rPr>
-          <w:rFonts w:ascii="Times New Roman" w:hAnsi="Times New Roman" w:cs="Times New Roman"/>
-          <w:color w:val="2A2A2A"/>
-          <w:sz w:val="22"/>
-          <w:szCs w:val="22"/>
-          <w:shd w:val="clear" w:color="auto" w:fill="FFFFFF"/>
-        </w:rPr>
-        <w:t xml:space="preserve">is principally </w:t>
-      </w:r>
-      <w:bookmarkEnd w:id="16"/>
-      <w:bookmarkEnd w:id="17"/>
-      <w:r>
-        <w:rPr>
-          <w:rFonts w:ascii="Times New Roman" w:hAnsi="Times New Roman" w:cs="Times New Roman"/>
-          <w:color w:val="2A2A2A"/>
-          <w:sz w:val="22"/>
-          <w:szCs w:val="22"/>
-          <w:shd w:val="clear" w:color="auto" w:fill="FFFFFF"/>
-        </w:rPr>
-        <w:t xml:space="preserve">a </w:t>
-      </w:r>
-      <w:r>
-        <w:rPr>
-          <w:rFonts w:ascii="Times New Roman" w:hAnsi="Times New Roman" w:cs="Times New Roman"/>
-          <w:color w:val="2A2A2A"/>
-          <w:sz w:val="22"/>
-          <w:szCs w:val="22"/>
-          <w:shd w:val="clear" w:color="auto" w:fill="FFFFFF"/>
-        </w:rPr>
-        <w:t xml:space="preserve">challenging </w:t>
-      </w:r>
-      <w:r>
-        <w:rPr>
-          <w:rFonts w:ascii="Times New Roman" w:hAnsi="Times New Roman" w:cs="Times New Roman"/>
-          <w:color w:val="2A2A2A"/>
-          <w:sz w:val="22"/>
-          <w:szCs w:val="22"/>
-          <w:shd w:val="clear" w:color="auto" w:fill="FFFFFF"/>
-        </w:rPr>
-        <w:t xml:space="preserve">task </w:t>
-      </w:r>
-      <w:r>
-        <w:rPr>
-          <w:rFonts w:ascii="Times New Roman" w:hAnsi="Times New Roman" w:cs="Times New Roman"/>
-          <w:color w:val="2A2A2A"/>
-          <w:sz w:val="22"/>
-          <w:szCs w:val="22"/>
-          <w:shd w:val="clear" w:color="auto" w:fill="FFFFFF"/>
-        </w:rPr>
-        <w:t>to predict SCFA concentration from microbiome composition</w:t>
-      </w:r>
-      <w:r>
-        <w:rPr>
-          <w:rFonts w:ascii="Times New Roman" w:hAnsi="Times New Roman" w:cs="Times New Roman"/>
-          <w:color w:val="2A2A2A"/>
-          <w:sz w:val="22"/>
-          <w:szCs w:val="22"/>
-          <w:shd w:val="clear" w:color="auto" w:fill="FFFFFF"/>
-        </w:rPr>
-        <w:t xml:space="preserve"> using machine learning models wh</w:t>
-      </w:r>
-      <w:r>
-        <w:rPr>
-          <w:rFonts w:ascii="Times New Roman" w:hAnsi="Times New Roman" w:cs="Times New Roman"/>
-          <w:color w:val="2A2A2A"/>
-          <w:sz w:val="22"/>
-          <w:szCs w:val="22"/>
-          <w:shd w:val="clear" w:color="auto" w:fill="FFFFFF"/>
-        </w:rPr>
-        <w:t>ose</w:t>
-      </w:r>
-      <w:r>
-        <w:rPr>
-          <w:rFonts w:ascii="Times New Roman" w:hAnsi="Times New Roman" w:cs="Times New Roman"/>
-          <w:color w:val="2A2A2A"/>
-          <w:sz w:val="22"/>
-          <w:szCs w:val="22"/>
-          <w:shd w:val="clear" w:color="auto" w:fill="FFFFFF"/>
-        </w:rPr>
-        <w:t xml:space="preserve"> </w:t>
-      </w:r>
-      <w:bookmarkStart w:id="18" w:name="OLE_LINK16"/>
-      <w:bookmarkStart w:id="19" w:name="OLE_LINK17"/>
-      <w:r>
-        <w:rPr>
-          <w:rFonts w:ascii="Times New Roman" w:hAnsi="Times New Roman" w:cs="Times New Roman"/>
-          <w:color w:val="2A2A2A"/>
-          <w:sz w:val="22"/>
-          <w:szCs w:val="22"/>
-          <w:shd w:val="clear" w:color="auto" w:fill="FFFFFF"/>
-        </w:rPr>
-        <w:t xml:space="preserve">assumption of independent and identically distributed data </w:t>
-      </w:r>
-      <w:bookmarkEnd w:id="18"/>
-      <w:bookmarkEnd w:id="19"/>
-      <w:r>
-        <w:rPr>
-          <w:rFonts w:ascii="Times New Roman" w:hAnsi="Times New Roman" w:cs="Times New Roman"/>
-          <w:color w:val="2A2A2A"/>
-          <w:sz w:val="22"/>
-          <w:szCs w:val="22"/>
-          <w:shd w:val="clear" w:color="auto" w:fill="FFFFFF"/>
-        </w:rPr>
-        <w:t xml:space="preserve">may be violated. </w:t>
-      </w:r>
-      <w:r>
-        <w:rPr>
-          <w:rFonts w:ascii="Times New Roman" w:hAnsi="Times New Roman" w:cs="Times New Roman"/>
-          <w:color w:val="2A2A2A"/>
-          <w:sz w:val="22"/>
-          <w:szCs w:val="22"/>
-          <w:shd w:val="clear" w:color="auto" w:fill="FFFFFF"/>
-        </w:rPr>
-        <w:t>This work</w:t>
-      </w:r>
-      <w:r>
-        <w:rPr>
-          <w:rFonts w:ascii="Times New Roman" w:hAnsi="Times New Roman" w:cs="Times New Roman"/>
-          <w:color w:val="2A2A2A"/>
-          <w:sz w:val="22"/>
-          <w:szCs w:val="22"/>
-          <w:shd w:val="clear" w:color="auto" w:fill="FFFFFF"/>
-        </w:rPr>
-        <w:t xml:space="preserve"> disentangles ecological mechanisms underlying the dietary </w:t>
-      </w:r>
-      <w:bookmarkStart w:id="20" w:name="OLE_LINK20"/>
-      <w:bookmarkStart w:id="21" w:name="OLE_LINK21"/>
-      <w:r>
-        <w:rPr>
-          <w:rFonts w:ascii="Times New Roman" w:hAnsi="Times New Roman" w:cs="Times New Roman"/>
-          <w:color w:val="2A2A2A"/>
-          <w:sz w:val="22"/>
-          <w:szCs w:val="22"/>
-          <w:shd w:val="clear" w:color="auto" w:fill="FFFFFF"/>
-        </w:rPr>
-        <w:t xml:space="preserve">fiber-microbiome metabolism </w:t>
-      </w:r>
-      <w:bookmarkEnd w:id="20"/>
-      <w:bookmarkEnd w:id="21"/>
-      <w:r>
-        <w:rPr>
-          <w:rFonts w:ascii="Times New Roman" w:hAnsi="Times New Roman" w:cs="Times New Roman"/>
-          <w:color w:val="2A2A2A"/>
-          <w:sz w:val="22"/>
-          <w:szCs w:val="22"/>
-          <w:shd w:val="clear" w:color="auto" w:fill="FFFFFF"/>
-        </w:rPr>
-        <w:t xml:space="preserve">relationship and also benefits the rational design of </w:t>
-      </w:r>
-      <w:bookmarkStart w:id="22" w:name="OLE_LINK22"/>
-      <w:bookmarkStart w:id="23" w:name="OLE_LINK24"/>
-      <w:r>
-        <w:rPr>
-          <w:rFonts w:ascii="Times New Roman" w:hAnsi="Times New Roman" w:cs="Times New Roman"/>
-          <w:color w:val="2A2A2A"/>
-          <w:sz w:val="22"/>
-          <w:szCs w:val="22"/>
-          <w:shd w:val="clear" w:color="auto" w:fill="FFFFFF"/>
-        </w:rPr>
-        <w:t xml:space="preserve">tailored nutritional interventions </w:t>
-      </w:r>
-      <w:bookmarkEnd w:id="22"/>
-      <w:bookmarkEnd w:id="23"/>
-      <w:r>
-        <w:rPr>
-          <w:rFonts w:ascii="Times New Roman" w:hAnsi="Times New Roman" w:cs="Times New Roman"/>
-          <w:color w:val="2A2A2A"/>
-          <w:sz w:val="22"/>
-          <w:szCs w:val="22"/>
-          <w:shd w:val="clear" w:color="auto" w:fill="FFFFFF"/>
-        </w:rPr>
-        <w:t>in preventive health care</w:t>
-      </w:r>
-      <w:bookmarkEnd w:id="14"/>
-      <w:bookmarkEnd w:id="15"/>
-      <w:r>
-        <w:rPr>
-          <w:rFonts w:ascii="Times New Roman" w:hAnsi="Times New Roman" w:cs="Times New Roman"/>
-          <w:color w:val="2A2A2A"/>
-          <w:sz w:val="22"/>
-          <w:szCs w:val="22"/>
-          <w:shd w:val="clear" w:color="auto" w:fill="FFFFFF"/>
-        </w:rPr>
-        <w:t>.</w:t>
-      </w:r>
-      <w:bookmarkEnd w:id="10"/>
-      <w:bookmarkEnd w:id="11"/>
     </w:p>
     <w:sectPr>
       <w:pgSz w:w="11906" w:h="16838"/>

--- a/manuscript/abstract.docx
+++ b/manuscript/abstract.docx
@@ -1324,7 +1324,34 @@
           <w:szCs w:val="22"/>
           <w:shd w:val="clear" w:color="auto" w:fill="FFFFFF"/>
         </w:rPr>
-        <w:t>after transient overshoot response</w:t>
+        <w:t>after transien</w:t>
+      </w:r>
+      <w:r>
+        <w:rPr>
+          <w:rFonts w:ascii="Times New Roman" w:hAnsi="Times New Roman" w:cs="Times New Roman"/>
+          <w:sz w:val="22"/>
+          <w:szCs w:val="22"/>
+          <w:shd w:val="clear" w:color="auto" w:fill="FFFFFF"/>
+        </w:rPr>
+        <w:t>t</w:t>
+      </w:r>
+      <w:r>
+        <w:rPr>
+          <w:rFonts w:ascii="Times New Roman" w:hAnsi="Times New Roman" w:cs="Times New Roman"/>
+          <w:sz w:val="22"/>
+          <w:szCs w:val="22"/>
+          <w:shd w:val="clear" w:color="auto" w:fill="FFFFFF"/>
+        </w:rPr>
+        <w:t xml:space="preserve"> </w:t>
+      </w:r>
+      <w:r>
+        <w:rPr>
+          <w:rFonts w:ascii="Times New Roman" w:hAnsi="Times New Roman" w:cs="Times New Roman"/>
+          <w:sz w:val="22"/>
+          <w:szCs w:val="22"/>
+          <w:shd w:val="clear" w:color="auto" w:fill="FFFFFF"/>
+        </w:rPr>
+        <w:t>overshoot response</w:t>
       </w:r>
       <w:r>
         <w:rPr>
@@ -1351,25 +1378,139 @@
           <w:szCs w:val="22"/>
           <w:shd w:val="clear" w:color="auto" w:fill="FFFFFF"/>
         </w:rPr>
-        <w:t xml:space="preserve"> which can be explained by initial rapid growth of </w:t>
-      </w:r>
-      <w:r>
-        <w:rPr>
-          <w:rFonts w:ascii="Times New Roman" w:hAnsi="Times New Roman" w:cs="Times New Roman"/>
-          <w:sz w:val="22"/>
-          <w:szCs w:val="22"/>
-          <w:shd w:val="clear" w:color="auto" w:fill="FFFFFF"/>
-        </w:rPr>
-        <w:t xml:space="preserve">keystone </w:t>
-      </w:r>
-      <w:r>
-        <w:rPr>
-          <w:rFonts w:ascii="Times New Roman" w:hAnsi="Times New Roman" w:cs="Times New Roman"/>
-          <w:sz w:val="22"/>
-          <w:szCs w:val="22"/>
-          <w:shd w:val="clear" w:color="auto" w:fill="FFFFFF"/>
-        </w:rPr>
-        <w:t>inulin responders inferred from ecological network model</w:t>
+        <w:t xml:space="preserve"> which can be explained by initial rapid growth </w:t>
+      </w:r>
+      <w:r>
+        <w:rPr>
+          <w:rFonts w:ascii="Times New Roman" w:hAnsi="Times New Roman" w:cs="Times New Roman"/>
+          <w:sz w:val="22"/>
+          <w:szCs w:val="22"/>
+          <w:shd w:val="clear" w:color="auto" w:fill="FFFFFF"/>
+        </w:rPr>
+        <w:t xml:space="preserve">of </w:t>
+      </w:r>
+      <w:r>
+        <w:rPr>
+          <w:rFonts w:ascii="Times New Roman" w:hAnsi="Times New Roman" w:cs="Times New Roman" w:hint="eastAsia"/>
+          <w:sz w:val="22"/>
+          <w:szCs w:val="22"/>
+          <w:shd w:val="clear" w:color="auto" w:fill="FFFFFF"/>
+        </w:rPr>
+        <w:t>several</w:t>
+      </w:r>
+      <w:r>
+        <w:rPr>
+          <w:rFonts w:ascii="Times New Roman" w:hAnsi="Times New Roman" w:cs="Times New Roman"/>
+          <w:sz w:val="22"/>
+          <w:szCs w:val="22"/>
+          <w:shd w:val="clear" w:color="auto" w:fill="FFFFFF"/>
+        </w:rPr>
+        <w:t xml:space="preserve"> </w:t>
+      </w:r>
+      <w:r>
+        <w:rPr>
+          <w:rFonts w:ascii="Times New Roman" w:hAnsi="Times New Roman" w:cs="Times New Roman"/>
+          <w:sz w:val="22"/>
+          <w:szCs w:val="22"/>
+          <w:shd w:val="clear" w:color="auto" w:fill="FFFFFF"/>
+        </w:rPr>
+        <w:t>inulin responders</w:t>
+      </w:r>
+      <w:r>
+        <w:rPr>
+          <w:rFonts w:ascii="Times New Roman" w:hAnsi="Times New Roman" w:cs="Times New Roman"/>
+          <w:sz w:val="22"/>
+          <w:szCs w:val="22"/>
+          <w:shd w:val="clear" w:color="auto" w:fill="FFFFFF"/>
+        </w:rPr>
+        <w:t xml:space="preserve"> </w:t>
+      </w:r>
+      <w:r>
+        <w:rPr>
+          <w:rFonts w:ascii="Times New Roman" w:hAnsi="Times New Roman" w:cs="Times New Roman"/>
+          <w:sz w:val="22"/>
+          <w:szCs w:val="22"/>
+          <w:shd w:val="clear" w:color="auto" w:fill="FFFFFF"/>
+        </w:rPr>
+        <w:t xml:space="preserve">(e.g., Bacteroides </w:t>
+      </w:r>
+      <w:proofErr w:type="spellStart"/>
+      <w:r>
+        <w:rPr>
+          <w:rFonts w:ascii="Times New Roman" w:hAnsi="Times New Roman" w:cs="Times New Roman"/>
+          <w:sz w:val="22"/>
+          <w:szCs w:val="22"/>
+          <w:shd w:val="clear" w:color="auto" w:fill="FFFFFF"/>
+        </w:rPr>
+        <w:t>acidifaciens</w:t>
+      </w:r>
+      <w:proofErr w:type="spellEnd"/>
+      <w:r>
+        <w:rPr>
+          <w:rFonts w:ascii="Times New Roman" w:hAnsi="Times New Roman" w:cs="Times New Roman"/>
+          <w:sz w:val="22"/>
+          <w:szCs w:val="22"/>
+          <w:shd w:val="clear" w:color="auto" w:fill="FFFFFF"/>
+        </w:rPr>
+        <w:t xml:space="preserve"> </w:t>
+      </w:r>
+      <w:proofErr w:type="spellStart"/>
+      <w:r>
+        <w:rPr>
+          <w:rFonts w:ascii="Times New Roman" w:hAnsi="Times New Roman" w:cs="Times New Roman"/>
+          <w:sz w:val="22"/>
+          <w:szCs w:val="22"/>
+          <w:shd w:val="clear" w:color="auto" w:fill="FFFFFF"/>
+        </w:rPr>
+        <w:t>nd</w:t>
+      </w:r>
+      <w:proofErr w:type="spellEnd"/>
+      <w:r>
+        <w:rPr>
+          <w:rFonts w:ascii="Times New Roman" w:hAnsi="Times New Roman" w:cs="Times New Roman"/>
+          <w:sz w:val="22"/>
+          <w:szCs w:val="22"/>
+          <w:shd w:val="clear" w:color="auto" w:fill="FFFFFF"/>
+        </w:rPr>
+        <w:t xml:space="preserve"> unclassified </w:t>
+      </w:r>
+      <w:proofErr w:type="spellStart"/>
+      <w:r>
+        <w:rPr>
+          <w:rFonts w:ascii="Times New Roman" w:hAnsi="Times New Roman" w:cs="Times New Roman"/>
+          <w:sz w:val="22"/>
+          <w:szCs w:val="22"/>
+          <w:shd w:val="clear" w:color="auto" w:fill="FFFFFF"/>
+        </w:rPr>
+        <w:t>Muribaculaceae</w:t>
+      </w:r>
+      <w:proofErr w:type="spellEnd"/>
+      <w:r>
+        <w:rPr>
+          <w:rFonts w:ascii="Times New Roman" w:hAnsi="Times New Roman" w:cs="Times New Roman"/>
+          <w:sz w:val="22"/>
+          <w:szCs w:val="22"/>
+          <w:shd w:val="clear" w:color="auto" w:fill="FFFFFF"/>
+        </w:rPr>
+        <w:t xml:space="preserve">) </w:t>
+      </w:r>
+      <w:r>
+        <w:rPr>
+          <w:rFonts w:ascii="Times New Roman" w:hAnsi="Times New Roman" w:cs="Times New Roman"/>
+          <w:sz w:val="22"/>
+          <w:szCs w:val="22"/>
+          <w:shd w:val="clear" w:color="auto" w:fill="FFFFFF"/>
+        </w:rPr>
+        <w:t xml:space="preserve">and their competitions </w:t>
+      </w:r>
+      <w:r>
+        <w:rPr>
+          <w:rFonts w:ascii="Times New Roman" w:hAnsi="Times New Roman" w:cs="Times New Roman"/>
+          <w:sz w:val="22"/>
+          <w:szCs w:val="22"/>
+          <w:shd w:val="clear" w:color="auto" w:fill="FFFFFF"/>
+        </w:rPr>
+        <w:t>inferred from ecological network model</w:t>
       </w:r>
       <w:bookmarkStart w:id="14" w:name="OLE_LINK27"/>
       <w:bookmarkStart w:id="15" w:name="OLE_LINK28"/>
@@ -1380,7 +1521,25 @@
           <w:szCs w:val="22"/>
           <w:shd w:val="clear" w:color="auto" w:fill="FFFFFF"/>
         </w:rPr>
-        <w:t xml:space="preserve">. Using a novel </w:t>
+        <w:t>. Using a n</w:t>
+      </w:r>
+      <w:r>
+        <w:rPr>
+          <w:rFonts w:ascii="Times New Roman" w:hAnsi="Times New Roman" w:cs="Times New Roman"/>
+          <w:sz w:val="22"/>
+          <w:szCs w:val="22"/>
+          <w:shd w:val="clear" w:color="auto" w:fill="FFFFFF"/>
+        </w:rPr>
+        <w:t>ew</w:t>
+      </w:r>
+      <w:r>
+        <w:rPr>
+          <w:rFonts w:ascii="Times New Roman" w:hAnsi="Times New Roman" w:cs="Times New Roman"/>
+          <w:sz w:val="22"/>
+          <w:szCs w:val="22"/>
+          <w:shd w:val="clear" w:color="auto" w:fill="FFFFFF"/>
+        </w:rPr>
+        <w:t xml:space="preserve"> </w:t>
       </w:r>
       <w:r>
         <w:rPr>
@@ -1526,7 +1685,43 @@
           <w:szCs w:val="22"/>
           <w:shd w:val="clear" w:color="auto" w:fill="FFFFFF"/>
         </w:rPr>
-        <w:t>exhibit positive and baseline-dependent responses to inulin</w:t>
+        <w:t>exhibit positive and</w:t>
+      </w:r>
+      <w:r>
+        <w:rPr>
+          <w:rFonts w:ascii="Times New Roman" w:hAnsi="Times New Roman" w:cs="Times New Roman"/>
+          <w:sz w:val="22"/>
+          <w:szCs w:val="22"/>
+          <w:shd w:val="clear" w:color="auto" w:fill="FFFFFF"/>
+        </w:rPr>
+        <w:t xml:space="preserve"> significant</w:t>
+      </w:r>
+      <w:r>
+        <w:rPr>
+          <w:rFonts w:ascii="Times New Roman" w:hAnsi="Times New Roman" w:cs="Times New Roman"/>
+          <w:sz w:val="22"/>
+          <w:szCs w:val="22"/>
+          <w:shd w:val="clear" w:color="auto" w:fill="FFFFFF"/>
+        </w:rPr>
+        <w:t xml:space="preserve"> </w:t>
+      </w:r>
+      <w:r>
+        <w:rPr>
+          <w:rFonts w:ascii="Times New Roman" w:hAnsi="Times New Roman" w:cs="Times New Roman"/>
+          <w:sz w:val="22"/>
+          <w:szCs w:val="22"/>
+          <w:shd w:val="clear" w:color="auto" w:fill="FFFFFF"/>
+        </w:rPr>
+        <w:t>baseline-dependent</w:t>
+      </w:r>
+      <w:r>
+        <w:rPr>
+          <w:rFonts w:ascii="Times New Roman" w:hAnsi="Times New Roman" w:cs="Times New Roman"/>
+          <w:sz w:val="22"/>
+          <w:szCs w:val="22"/>
+          <w:shd w:val="clear" w:color="auto" w:fill="FFFFFF"/>
+        </w:rPr>
+        <w:t xml:space="preserve"> responses to inulin</w:t>
       </w:r>
       <w:r>
         <w:rPr>
@@ -1544,43 +1739,25 @@
           <w:szCs w:val="22"/>
           <w:shd w:val="clear" w:color="auto" w:fill="FFFFFF"/>
         </w:rPr>
-        <w:t>H</w:t>
-      </w:r>
-      <w:r>
-        <w:rPr>
-          <w:rFonts w:ascii="Times New Roman" w:hAnsi="Times New Roman" w:cs="Times New Roman" w:hint="eastAsia"/>
-          <w:sz w:val="22"/>
-          <w:szCs w:val="22"/>
-          <w:shd w:val="clear" w:color="auto" w:fill="FFFFFF"/>
-        </w:rPr>
-        <w:t>owe</w:t>
-      </w:r>
-      <w:r>
-        <w:rPr>
-          <w:rFonts w:ascii="Times New Roman" w:hAnsi="Times New Roman" w:cs="Times New Roman"/>
-          <w:sz w:val="22"/>
-          <w:szCs w:val="22"/>
-          <w:shd w:val="clear" w:color="auto" w:fill="FFFFFF"/>
-        </w:rPr>
-        <w:t>ver, t</w:t>
-      </w:r>
-      <w:r>
-        <w:rPr>
-          <w:rFonts w:ascii="Times New Roman" w:hAnsi="Times New Roman" w:cs="Times New Roman"/>
-          <w:sz w:val="22"/>
-          <w:szCs w:val="22"/>
-          <w:shd w:val="clear" w:color="auto" w:fill="FFFFFF"/>
-        </w:rPr>
-        <w:t xml:space="preserve">he </w:t>
-      </w:r>
-      <w:r>
-        <w:rPr>
-          <w:rFonts w:ascii="Times New Roman" w:hAnsi="Times New Roman" w:cs="Times New Roman"/>
-          <w:sz w:val="22"/>
-          <w:szCs w:val="22"/>
-          <w:shd w:val="clear" w:color="auto" w:fill="FFFFFF"/>
-        </w:rPr>
-        <w:t>SCFA</w:t>
+        <w:t xml:space="preserve">Due to </w:t>
+      </w:r>
+      <w:r>
+        <w:rPr>
+          <w:rFonts w:ascii="Times New Roman" w:hAnsi="Times New Roman" w:cs="Times New Roman"/>
+          <w:sz w:val="22"/>
+          <w:szCs w:val="22"/>
+          <w:shd w:val="clear" w:color="auto" w:fill="FFFFFF"/>
+        </w:rPr>
+        <w:t>the baseline differences</w:t>
+      </w:r>
+      <w:r>
+        <w:rPr>
+          <w:rFonts w:ascii="Times New Roman" w:hAnsi="Times New Roman" w:cs="Times New Roman"/>
+          <w:sz w:val="22"/>
+          <w:szCs w:val="22"/>
+          <w:shd w:val="clear" w:color="auto" w:fill="FFFFFF"/>
+        </w:rPr>
+        <w:t>, SCFA</w:t>
       </w:r>
       <w:r>
         <w:rPr>
@@ -1598,7 +1775,25 @@
           <w:szCs w:val="22"/>
           <w:shd w:val="clear" w:color="auto" w:fill="FFFFFF"/>
         </w:rPr>
-        <w:t>were only marginally predictable from microbiota composition</w:t>
+        <w:t>were</w:t>
+      </w:r>
+      <w:r>
+        <w:rPr>
+          <w:rFonts w:ascii="Times New Roman" w:hAnsi="Times New Roman" w:cs="Times New Roman"/>
+          <w:sz w:val="22"/>
+          <w:szCs w:val="22"/>
+          <w:shd w:val="clear" w:color="auto" w:fill="FFFFFF"/>
+        </w:rPr>
+        <w:t>, however,</w:t>
+      </w:r>
+      <w:r>
+        <w:rPr>
+          <w:rFonts w:ascii="Times New Roman" w:hAnsi="Times New Roman" w:cs="Times New Roman"/>
+          <w:sz w:val="22"/>
+          <w:szCs w:val="22"/>
+          <w:shd w:val="clear" w:color="auto" w:fill="FFFFFF"/>
+        </w:rPr>
+        <w:t xml:space="preserve"> only marginally predictable from microbiota composition</w:t>
       </w:r>
       <w:r>
         <w:rPr>
@@ -1617,15 +1812,6 @@
           <w:shd w:val="clear" w:color="auto" w:fill="FFFFFF"/>
         </w:rPr>
         <w:t xml:space="preserve"> using machine learning models</w:t>
-      </w:r>
-      <w:r>
-        <w:rPr>
-          <w:rFonts w:ascii="Times New Roman" w:hAnsi="Times New Roman" w:cs="Times New Roman"/>
-          <w:sz w:val="22"/>
-          <w:szCs w:val="22"/>
-          <w:shd w:val="clear" w:color="auto" w:fill="FFFFFF"/>
-        </w:rPr>
-        <w:t xml:space="preserve"> with different predictors</w:t>
       </w:r>
       <w:r>
         <w:rPr>

--- a/manuscript/abstract.docx
+++ b/manuscript/abstract.docx
@@ -107,25 +107,7 @@
           <w:sz w:val="22"/>
           <w:shd w:val="clear" w:color="auto" w:fill="FFFFFF"/>
         </w:rPr>
-        <w:t xml:space="preserve">We used </w:t>
-      </w:r>
-      <w:proofErr w:type="spellStart"/>
-      <w:r>
-        <w:rPr>
-          <w:rFonts w:ascii="Times New Roman" w:hAnsi="Times New Roman" w:cs="Times New Roman"/>
-          <w:sz w:val="22"/>
-          <w:shd w:val="clear" w:color="auto" w:fill="FFFFFF"/>
-        </w:rPr>
-        <w:t>gLV</w:t>
-      </w:r>
-      <w:proofErr w:type="spellEnd"/>
-      <w:r>
-        <w:rPr>
-          <w:rFonts w:ascii="Times New Roman" w:hAnsi="Times New Roman" w:cs="Times New Roman"/>
-          <w:sz w:val="22"/>
-          <w:shd w:val="clear" w:color="auto" w:fill="FFFFFF"/>
-        </w:rPr>
-        <w:t xml:space="preserve"> to infer microbial ecology and successfully identified primary degraders. Furthermore, </w:t>
+        <w:t xml:space="preserve">We used gLV to infer microbial ecology and successfully identified primary degraders. Furthermore, </w:t>
       </w:r>
       <w:bookmarkStart w:id="2" w:name="OLE_LINK11"/>
       <w:bookmarkStart w:id="3" w:name="OLE_LINK13"/>
@@ -479,9 +461,17 @@
           <w:sz w:val="22"/>
           <w:szCs w:val="22"/>
         </w:rPr>
-        <w:t xml:space="preserve">Parabacteroides </w:t>
-      </w:r>
-      <w:proofErr w:type="spellStart"/>
+        <w:t>Parabacteroides goldsteinii</w:t>
+      </w:r>
+      <w:r>
+        <w:rPr>
+          <w:rFonts w:ascii="Times New Roman" w:hAnsi="Times New Roman" w:cs="Times New Roman"/>
+          <w:color w:val="131413"/>
+          <w:sz w:val="22"/>
+          <w:szCs w:val="22"/>
+        </w:rPr>
+        <w:t xml:space="preserve">, </w:t>
+      </w:r>
       <w:r>
         <w:rPr>
           <w:rFonts w:ascii="Times New Roman" w:hAnsi="Times New Roman" w:cs="Times New Roman"/>
@@ -491,9 +481,8 @@
           <w:sz w:val="22"/>
           <w:szCs w:val="22"/>
         </w:rPr>
-        <w:t>goldsteinii</w:t>
-      </w:r>
-      <w:proofErr w:type="spellEnd"/>
+        <w:t>Lachnospiraceae bacterium 28-4</w:t>
+      </w:r>
       <w:r>
         <w:rPr>
           <w:rFonts w:ascii="Times New Roman" w:hAnsi="Times New Roman" w:cs="Times New Roman"/>
@@ -503,7 +492,6 @@
         </w:rPr>
         <w:t xml:space="preserve">, </w:t>
       </w:r>
-      <w:proofErr w:type="spellStart"/>
       <w:r>
         <w:rPr>
           <w:rFonts w:ascii="Times New Roman" w:hAnsi="Times New Roman" w:cs="Times New Roman"/>
@@ -513,9 +501,9 @@
           <w:sz w:val="22"/>
           <w:szCs w:val="22"/>
         </w:rPr>
-        <w:t>Lachnospiraceae</w:t>
-      </w:r>
-      <w:proofErr w:type="spellEnd"/>
+        <w:t>unclassified_</w:t>
+      </w:r>
+      <w:bookmarkStart w:id="5" w:name="OLE_LINK12"/>
       <w:r>
         <w:rPr>
           <w:rFonts w:ascii="Times New Roman" w:hAnsi="Times New Roman" w:cs="Times New Roman"/>
@@ -525,8 +513,9 @@
           <w:sz w:val="22"/>
           <w:szCs w:val="22"/>
         </w:rPr>
-        <w:t xml:space="preserve"> bacterium 28-4</w:t>
-      </w:r>
+        <w:t>Desulfovibrionaceae</w:t>
+      </w:r>
+      <w:bookmarkEnd w:id="5"/>
       <w:r>
         <w:rPr>
           <w:rFonts w:ascii="Times New Roman" w:hAnsi="Times New Roman" w:cs="Times New Roman"/>
@@ -536,7 +525,6 @@
         </w:rPr>
         <w:t xml:space="preserve">, </w:t>
       </w:r>
-      <w:proofErr w:type="spellStart"/>
       <w:r>
         <w:rPr>
           <w:rFonts w:ascii="Times New Roman" w:hAnsi="Times New Roman" w:cs="Times New Roman"/>
@@ -546,9 +534,28 @@
           <w:sz w:val="22"/>
           <w:szCs w:val="22"/>
         </w:rPr>
-        <w:t>unclassified_</w:t>
-      </w:r>
-      <w:bookmarkStart w:id="5" w:name="OLE_LINK12"/>
+        <w:t>Bacteroides-acidifaciens</w:t>
+      </w:r>
+      <w:r>
+        <w:rPr>
+          <w:rFonts w:ascii="Times New Roman" w:hAnsi="Times New Roman" w:cs="Times New Roman"/>
+          <w:color w:val="131413"/>
+          <w:sz w:val="22"/>
+          <w:szCs w:val="22"/>
+        </w:rPr>
+        <w:t xml:space="preserve">), with their dynamics significantly correlated with the temporal changes of SCFAs concentrations. </w:t>
+      </w:r>
+      <w:bookmarkStart w:id="6" w:name="OLE_LINK9"/>
+      <w:bookmarkStart w:id="7" w:name="OLE_LINK10"/>
+      <w:r>
+        <w:rPr>
+          <w:rFonts w:ascii="Times New Roman" w:hAnsi="Times New Roman" w:cs="Times New Roman"/>
+          <w:color w:val="131413"/>
+          <w:sz w:val="22"/>
+          <w:szCs w:val="22"/>
+        </w:rPr>
+        <w:t xml:space="preserve">Furthermore, </w:t>
+      </w:r>
       <w:r>
         <w:rPr>
           <w:rFonts w:ascii="Times New Roman" w:hAnsi="Times New Roman" w:cs="Times New Roman"/>
@@ -558,10 +565,8 @@
           <w:sz w:val="22"/>
           <w:szCs w:val="22"/>
         </w:rPr>
-        <w:t>Desulfovibrionaceae</w:t>
-      </w:r>
-      <w:bookmarkEnd w:id="5"/>
-      <w:proofErr w:type="spellEnd"/>
+        <w:t>Bacteroides-acidifaciens</w:t>
+      </w:r>
       <w:r>
         <w:rPr>
           <w:rFonts w:ascii="Times New Roman" w:hAnsi="Times New Roman" w:cs="Times New Roman"/>
@@ -569,7 +574,7 @@
           <w:sz w:val="22"/>
           <w:szCs w:val="22"/>
         </w:rPr>
-        <w:t xml:space="preserve">, </w:t>
+        <w:t xml:space="preserve">, a species that previously reported for its involvement of inulin’s primary degradation, was again identified as inulin-responder here, along with a novel identified inulin-responder family </w:t>
       </w:r>
       <w:r>
         <w:rPr>
@@ -580,87 +585,8 @@
           <w:sz w:val="22"/>
           <w:szCs w:val="22"/>
         </w:rPr>
-        <w:t>Bacteroides-</w:t>
-      </w:r>
-      <w:proofErr w:type="spellStart"/>
-      <w:r>
-        <w:rPr>
-          <w:rFonts w:ascii="Times New Roman" w:hAnsi="Times New Roman" w:cs="Times New Roman"/>
-          <w:i/>
-          <w:iCs/>
-          <w:color w:val="131413"/>
-          <w:sz w:val="22"/>
-          <w:szCs w:val="22"/>
-        </w:rPr>
-        <w:t>acidifaciens</w:t>
-      </w:r>
-      <w:proofErr w:type="spellEnd"/>
-      <w:r>
-        <w:rPr>
-          <w:rFonts w:ascii="Times New Roman" w:hAnsi="Times New Roman" w:cs="Times New Roman"/>
-          <w:color w:val="131413"/>
-          <w:sz w:val="22"/>
-          <w:szCs w:val="22"/>
-        </w:rPr>
-        <w:t xml:space="preserve">), with their dynamics significantly correlated with the temporal changes of SCFAs concentrations. </w:t>
-      </w:r>
-      <w:bookmarkStart w:id="6" w:name="OLE_LINK9"/>
-      <w:bookmarkStart w:id="7" w:name="OLE_LINK10"/>
-      <w:r>
-        <w:rPr>
-          <w:rFonts w:ascii="Times New Roman" w:hAnsi="Times New Roman" w:cs="Times New Roman"/>
-          <w:color w:val="131413"/>
-          <w:sz w:val="22"/>
-          <w:szCs w:val="22"/>
-        </w:rPr>
-        <w:t xml:space="preserve">Furthermore, </w:t>
-      </w:r>
-      <w:r>
-        <w:rPr>
-          <w:rFonts w:ascii="Times New Roman" w:hAnsi="Times New Roman" w:cs="Times New Roman"/>
-          <w:i/>
-          <w:iCs/>
-          <w:color w:val="131413"/>
-          <w:sz w:val="22"/>
-          <w:szCs w:val="22"/>
-        </w:rPr>
-        <w:t>Bacteroides-</w:t>
-      </w:r>
-      <w:proofErr w:type="spellStart"/>
-      <w:r>
-        <w:rPr>
-          <w:rFonts w:ascii="Times New Roman" w:hAnsi="Times New Roman" w:cs="Times New Roman"/>
-          <w:i/>
-          <w:iCs/>
-          <w:color w:val="131413"/>
-          <w:sz w:val="22"/>
-          <w:szCs w:val="22"/>
-        </w:rPr>
-        <w:t>acidifaciens</w:t>
-      </w:r>
-      <w:proofErr w:type="spellEnd"/>
-      <w:r>
-        <w:rPr>
-          <w:rFonts w:ascii="Times New Roman" w:hAnsi="Times New Roman" w:cs="Times New Roman"/>
-          <w:color w:val="131413"/>
-          <w:sz w:val="22"/>
-          <w:szCs w:val="22"/>
-        </w:rPr>
-        <w:t xml:space="preserve">, a species that previously reported for its involvement of inulin’s primary degradation, was again identified as inulin-responder here, along with a novel identified inulin-responder family </w:t>
-      </w:r>
-      <w:proofErr w:type="spellStart"/>
-      <w:r>
-        <w:rPr>
-          <w:rFonts w:ascii="Times New Roman" w:hAnsi="Times New Roman" w:cs="Times New Roman"/>
-          <w:i/>
-          <w:iCs/>
-          <w:color w:val="131413"/>
-          <w:sz w:val="22"/>
-          <w:szCs w:val="22"/>
-        </w:rPr>
         <w:t>Muribaculaceae</w:t>
       </w:r>
-      <w:proofErr w:type="spellEnd"/>
       <w:r>
         <w:rPr>
           <w:rFonts w:ascii="Times New Roman" w:hAnsi="Times New Roman" w:cs="Times New Roman"/>
@@ -711,18 +637,7 @@
           <w:szCs w:val="22"/>
           <w:shd w:val="clear" w:color="auto" w:fill="FFFFFF"/>
         </w:rPr>
-        <w:t xml:space="preserve">Serving as a </w:t>
-      </w:r>
-      <w:proofErr w:type="gramStart"/>
-      <w:r>
-        <w:rPr>
-          <w:rFonts w:ascii="Times New Roman" w:hAnsi="Times New Roman" w:cs="Times New Roman"/>
-          <w:color w:val="2A2A2A"/>
-          <w:sz w:val="22"/>
-          <w:szCs w:val="22"/>
-          <w:shd w:val="clear" w:color="auto" w:fill="FFFFFF"/>
-        </w:rPr>
-        <w:t>wid</w:t>
+        <w:t>Serving as a wid</w:t>
       </w:r>
       <w:r>
         <w:rPr>
@@ -742,18 +657,7 @@
           <w:szCs w:val="22"/>
           <w:shd w:val="clear" w:color="auto" w:fill="FFFFFF"/>
         </w:rPr>
-        <w:t>ly-applied</w:t>
-      </w:r>
-      <w:proofErr w:type="gramEnd"/>
-      <w:r>
-        <w:rPr>
-          <w:rFonts w:ascii="Times New Roman" w:hAnsi="Times New Roman" w:cs="Times New Roman"/>
-          <w:color w:val="2A2A2A"/>
-          <w:sz w:val="22"/>
-          <w:szCs w:val="22"/>
-          <w:shd w:val="clear" w:color="auto" w:fill="FFFFFF"/>
-        </w:rPr>
-        <w:t xml:space="preserve"> framework, </w:t>
+        <w:t xml:space="preserve">ly-applied framework, </w:t>
       </w:r>
       <w:r>
         <w:rPr>
@@ -1432,67 +1336,25 @@
           <w:szCs w:val="22"/>
           <w:shd w:val="clear" w:color="auto" w:fill="FFFFFF"/>
         </w:rPr>
-        <w:t xml:space="preserve">(e.g., Bacteroides </w:t>
-      </w:r>
-      <w:proofErr w:type="spellStart"/>
-      <w:r>
-        <w:rPr>
-          <w:rFonts w:ascii="Times New Roman" w:hAnsi="Times New Roman" w:cs="Times New Roman"/>
-          <w:sz w:val="22"/>
-          <w:szCs w:val="22"/>
-          <w:shd w:val="clear" w:color="auto" w:fill="FFFFFF"/>
-        </w:rPr>
-        <w:t>acidifaciens</w:t>
-      </w:r>
-      <w:proofErr w:type="spellEnd"/>
-      <w:r>
-        <w:rPr>
-          <w:rFonts w:ascii="Times New Roman" w:hAnsi="Times New Roman" w:cs="Times New Roman"/>
-          <w:sz w:val="22"/>
-          <w:szCs w:val="22"/>
-          <w:shd w:val="clear" w:color="auto" w:fill="FFFFFF"/>
-        </w:rPr>
-        <w:t xml:space="preserve"> </w:t>
-      </w:r>
-      <w:proofErr w:type="spellStart"/>
-      <w:r>
-        <w:rPr>
-          <w:rFonts w:ascii="Times New Roman" w:hAnsi="Times New Roman" w:cs="Times New Roman"/>
-          <w:sz w:val="22"/>
-          <w:szCs w:val="22"/>
-          <w:shd w:val="clear" w:color="auto" w:fill="FFFFFF"/>
-        </w:rPr>
-        <w:t>nd</w:t>
-      </w:r>
-      <w:proofErr w:type="spellEnd"/>
-      <w:r>
-        <w:rPr>
-          <w:rFonts w:ascii="Times New Roman" w:hAnsi="Times New Roman" w:cs="Times New Roman"/>
-          <w:sz w:val="22"/>
-          <w:szCs w:val="22"/>
-          <w:shd w:val="clear" w:color="auto" w:fill="FFFFFF"/>
-        </w:rPr>
-        <w:t xml:space="preserve"> unclassified </w:t>
-      </w:r>
-      <w:proofErr w:type="spellStart"/>
-      <w:r>
-        <w:rPr>
-          <w:rFonts w:ascii="Times New Roman" w:hAnsi="Times New Roman" w:cs="Times New Roman"/>
-          <w:sz w:val="22"/>
-          <w:szCs w:val="22"/>
-          <w:shd w:val="clear" w:color="auto" w:fill="FFFFFF"/>
-        </w:rPr>
-        <w:t>Muribaculaceae</w:t>
-      </w:r>
-      <w:proofErr w:type="spellEnd"/>
-      <w:r>
-        <w:rPr>
-          <w:rFonts w:ascii="Times New Roman" w:hAnsi="Times New Roman" w:cs="Times New Roman"/>
-          <w:sz w:val="22"/>
-          <w:szCs w:val="22"/>
-          <w:shd w:val="clear" w:color="auto" w:fill="FFFFFF"/>
-        </w:rPr>
-        <w:t xml:space="preserve">) </w:t>
+        <w:t xml:space="preserve">(e.g., Bacteroides acidifaciens </w:t>
+      </w:r>
+      <w:r>
+        <w:rPr>
+          <w:rFonts w:ascii="Times New Roman" w:hAnsi="Times New Roman" w:cs="Times New Roman"/>
+          <w:sz w:val="22"/>
+          <w:szCs w:val="22"/>
+          <w:shd w:val="clear" w:color="auto" w:fill="FFFFFF"/>
+        </w:rPr>
+        <w:t>a</w:t>
+      </w:r>
+      <w:r>
+        <w:rPr>
+          <w:rFonts w:ascii="Times New Roman" w:hAnsi="Times New Roman" w:cs="Times New Roman"/>
+          <w:sz w:val="22"/>
+          <w:szCs w:val="22"/>
+          <w:shd w:val="clear" w:color="auto" w:fill="FFFFFF"/>
+        </w:rPr>
+        <w:t xml:space="preserve">nd unclassified Muribaculaceae) </w:t>
       </w:r>
       <w:r>
         <w:rPr>
